--- a/rf2_2.docx
+++ b/rf2_2.docx
@@ -3332,6 +3332,7 @@
           <w:lang w:val="pt-PT"/>
         </w:rPr>
       </w:pPr>
+      <w:bookmarkStart w:id="8" w:name="_GoBack"/>
       <w:r>
         <w:rPr>
           <w:noProof/>
@@ -3339,9 +3340,9 @@
         </w:rPr>
         <w:drawing>
           <wp:inline distT="0" distB="0" distL="0" distR="0">
-            <wp:extent cx="5400040" cy="1977390"/>
-            <wp:effectExtent l="0" t="0" r="0" b="3810"/>
-            <wp:docPr id="1" name="Picture 1"/>
+            <wp:extent cx="5376641" cy="1931213"/>
+            <wp:effectExtent l="0" t="0" r="0" b="0"/>
+            <wp:docPr id="6" name="Picture 6"/>
             <wp:cNvGraphicFramePr>
               <a:graphicFrameLocks xmlns:a="http://schemas.openxmlformats.org/drawingml/2006/main" noChangeAspect="1"/>
             </wp:cNvGraphicFramePr>
@@ -3349,10 +3350,10 @@
               <a:graphicData uri="http://schemas.openxmlformats.org/drawingml/2006/picture">
                 <pic:pic xmlns:pic="http://schemas.openxmlformats.org/drawingml/2006/picture">
                   <pic:nvPicPr>
-                    <pic:cNvPr id="1" name="Diagram.png"/>
+                    <pic:cNvPr id="6" name="Diagram.png"/>
                     <pic:cNvPicPr/>
                   </pic:nvPicPr>
-                  <pic:blipFill>
+                  <pic:blipFill rotWithShape="1">
                     <a:blip r:embed="rId11" cstate="print">
                       <a:extLst>
                         <a:ext uri="{28A0092B-C50C-407E-A947-70E740481C1C}">
@@ -3360,18 +3361,25 @@
                         </a:ext>
                       </a:extLst>
                     </a:blip>
-                    <a:stretch>
-                      <a:fillRect/>
-                    </a:stretch>
+                    <a:srcRect l="401" r="1" b="2304"/>
+                    <a:stretch/>
                   </pic:blipFill>
-                  <pic:spPr>
+                  <pic:spPr bwMode="auto">
                     <a:xfrm>
                       <a:off x="0" y="0"/>
-                      <a:ext cx="5400040" cy="1977390"/>
+                      <a:ext cx="5378368" cy="1931833"/>
                     </a:xfrm>
                     <a:prstGeom prst="rect">
                       <a:avLst/>
                     </a:prstGeom>
+                    <a:ln>
+                      <a:noFill/>
+                    </a:ln>
+                    <a:extLst>
+                      <a:ext uri="{53640926-AAD7-44D8-BBD7-CCE9431645EC}">
+                        <a14:shadowObscured xmlns:a14="http://schemas.microsoft.com/office/drawing/2010/main"/>
+                      </a:ext>
+                    </a:extLst>
                   </pic:spPr>
                 </pic:pic>
               </a:graphicData>
@@ -3379,6 +3387,7 @@
           </wp:inline>
         </w:drawing>
       </w:r>
+      <w:bookmarkEnd w:id="8"/>
       <w:r>
         <w:rPr>
           <w:lang w:val="pt-PT"/>
@@ -3393,7 +3402,7 @@
           <w:lang w:val="pt-PT"/>
         </w:rPr>
       </w:pPr>
-      <w:bookmarkStart w:id="8" w:name="_Toc418278209"/>
+      <w:bookmarkStart w:id="9" w:name="_Toc418278209"/>
       <w:r>
         <w:rPr>
           <w:lang w:val="pt-PT"/>
@@ -3401,7 +3410,7 @@
         <w:lastRenderedPageBreak/>
         <w:t>GestHiper</w:t>
       </w:r>
-      <w:bookmarkEnd w:id="8"/>
+      <w:bookmarkEnd w:id="9"/>
     </w:p>
     <w:p>
       <w:pPr>
@@ -3675,7 +3684,7 @@
           <w:lang w:val="pt-PT"/>
         </w:rPr>
       </w:pPr>
-      <w:bookmarkStart w:id="9" w:name="_Toc418278217"/>
+      <w:bookmarkStart w:id="10" w:name="_Toc418278217"/>
       <w:r>
         <w:rPr>
           <w:lang w:val="pt-PT"/>
@@ -3728,7 +3737,7 @@
         </w:rPr>
         <w:t>Diagrama GestHiper</w:t>
       </w:r>
-      <w:bookmarkEnd w:id="9"/>
+      <w:bookmarkEnd w:id="10"/>
       <w:r>
         <w:rPr>
           <w:lang w:val="pt-PT"/>
@@ -3743,7 +3752,7 @@
           <w:lang w:val="pt-PT"/>
         </w:rPr>
       </w:pPr>
-      <w:bookmarkStart w:id="10" w:name="_Toc418278210"/>
+      <w:bookmarkStart w:id="11" w:name="_Toc418278210"/>
       <w:r>
         <w:rPr>
           <w:lang w:val="pt-PT"/>
@@ -3751,7 +3760,7 @@
         <w:lastRenderedPageBreak/>
         <w:t>Catálogo de Produtos/Clientes</w:t>
       </w:r>
-      <w:bookmarkEnd w:id="10"/>
+      <w:bookmarkEnd w:id="11"/>
     </w:p>
     <w:p>
       <w:pPr>
@@ -3856,7 +3865,7 @@
           <w:lang w:val="pt-PT"/>
         </w:rPr>
       </w:pPr>
-      <w:bookmarkStart w:id="11" w:name="_Toc418278218"/>
+      <w:bookmarkStart w:id="12" w:name="_Toc418278218"/>
       <w:r>
         <w:rPr>
           <w:lang w:val="pt-PT"/>
@@ -3909,7 +3918,7 @@
         </w:rPr>
         <w:t>Estrutura de Catálogos</w:t>
       </w:r>
-      <w:bookmarkEnd w:id="11"/>
+      <w:bookmarkEnd w:id="12"/>
     </w:p>
     <w:p>
       <w:pPr>
@@ -4114,7 +4123,7 @@
           <w:lang w:val="pt-PT"/>
         </w:rPr>
       </w:pPr>
-      <w:bookmarkStart w:id="12" w:name="_Toc418278211"/>
+      <w:bookmarkStart w:id="13" w:name="_Toc418278211"/>
       <w:r>
         <w:rPr>
           <w:lang w:val="pt-PT"/>
@@ -4122,7 +4131,7 @@
         <w:lastRenderedPageBreak/>
         <w:t>Contabilidade</w:t>
       </w:r>
-      <w:bookmarkEnd w:id="12"/>
+      <w:bookmarkEnd w:id="13"/>
     </w:p>
     <w:p>
       <w:pPr>
@@ -4236,7 +4245,7 @@
           <w:lang w:val="pt-PT"/>
         </w:rPr>
       </w:pPr>
-      <w:bookmarkStart w:id="13" w:name="_Toc418278219"/>
+      <w:bookmarkStart w:id="14" w:name="_Toc418278219"/>
       <w:r>
         <w:rPr>
           <w:lang w:val="pt-PT"/>
@@ -4289,7 +4298,7 @@
         </w:rPr>
         <w:t>Estrutura de Contabilidade</w:t>
       </w:r>
-      <w:bookmarkEnd w:id="13"/>
+      <w:bookmarkEnd w:id="14"/>
     </w:p>
     <w:p>
       <w:pPr>
@@ -4780,7 +4789,7 @@
           <w:lang w:val="pt-PT"/>
         </w:rPr>
       </w:pPr>
-      <w:bookmarkStart w:id="14" w:name="_Toc418278212"/>
+      <w:bookmarkStart w:id="15" w:name="_Toc418278212"/>
       <w:r>
         <w:rPr>
           <w:lang w:val="pt-PT"/>
@@ -4788,7 +4797,7 @@
         <w:lastRenderedPageBreak/>
         <w:t>Compras</w:t>
       </w:r>
-      <w:bookmarkEnd w:id="14"/>
+      <w:bookmarkEnd w:id="15"/>
     </w:p>
     <w:p>
       <w:pPr>
@@ -4875,7 +4884,7 @@
           <w:lang w:val="pt-PT"/>
         </w:rPr>
       </w:pPr>
-      <w:bookmarkStart w:id="15" w:name="_Toc418278220"/>
+      <w:bookmarkStart w:id="16" w:name="_Toc418278220"/>
       <w:r>
         <w:rPr>
           <w:lang w:val="pt-PT"/>
@@ -4928,7 +4937,7 @@
         </w:rPr>
         <w:t>Estrutura de Compras</w:t>
       </w:r>
-      <w:bookmarkEnd w:id="15"/>
+      <w:bookmarkEnd w:id="16"/>
     </w:p>
     <w:p>
       <w:pPr>
@@ -5273,7 +5282,7 @@
           <w:lang w:val="pt-PT"/>
         </w:rPr>
       </w:pPr>
-      <w:bookmarkStart w:id="16" w:name="_Toc418278213"/>
+      <w:bookmarkStart w:id="17" w:name="_Toc418278213"/>
       <w:r>
         <w:rPr>
           <w:lang w:val="pt-PT"/>
@@ -5281,7 +5290,7 @@
         <w:lastRenderedPageBreak/>
         <w:t>Profiling</w:t>
       </w:r>
-      <w:bookmarkEnd w:id="16"/>
+      <w:bookmarkEnd w:id="17"/>
     </w:p>
     <w:p>
       <w:pPr>
@@ -6917,7 +6926,7 @@
           <w:lang w:val="pt-PT"/>
         </w:rPr>
       </w:pPr>
-      <w:bookmarkStart w:id="17" w:name="_Toc418278214"/>
+      <w:bookmarkStart w:id="18" w:name="_Toc418278214"/>
       <w:r>
         <w:rPr>
           <w:lang w:val="pt-PT"/>
@@ -6925,7 +6934,7 @@
         <w:lastRenderedPageBreak/>
         <w:t>Conclusões</w:t>
       </w:r>
-      <w:bookmarkEnd w:id="17"/>
+      <w:bookmarkEnd w:id="18"/>
     </w:p>
     <w:p>
       <w:pPr>
@@ -6974,15 +6983,7 @@
         <w:rPr>
           <w:lang w:val="pt-PT"/>
         </w:rPr>
-        <w:t xml:space="preserve">itir uma maior extensibilidade. Mantemos que esta foi uma decisão acertada dadas as caracteristicas do hardware moderno, que nos permitem ser um pouco menos conservativos com uso de memória ou tempo de CPU </w:t>
-      </w:r>
-      <w:bookmarkStart w:id="18" w:name="_GoBack"/>
-      <w:bookmarkEnd w:id="18"/>
-      <w:r>
-        <w:rPr>
-          <w:lang w:val="pt-PT"/>
-        </w:rPr>
-        <w:t>por forma a facilitar modificações/reutilização futura.</w:t>
+        <w:t>itir uma maior extensibilidade. Mantemos que esta foi uma decisão acertada dadas as caracteristicas do hardware moderno, que nos permitem ser um pouco menos conservativos com uso de memória ou tempo de CPU por forma a facilitar modificações/reutilização futura.</w:t>
       </w:r>
     </w:p>
     <w:p>
@@ -7150,7 +7151,7 @@
                               <w:rStyle w:val="PageNumber"/>
                               <w:noProof/>
                             </w:rPr>
-                            <w:t>15</w:t>
+                            <w:t>7</w:t>
                           </w:r>
                           <w:r>
                             <w:rPr>
@@ -7211,7 +7212,7 @@
                         <w:rStyle w:val="PageNumber"/>
                         <w:noProof/>
                       </w:rPr>
-                      <w:t>15</w:t>
+                      <w:t>7</w:t>
                     </w:r>
                     <w:r>
                       <w:rPr>
@@ -12580,7 +12581,7 @@
 </file>
 
 <file path=customXml/itemProps1.xml><?xml version="1.0" encoding="utf-8"?>
-<ds:datastoreItem xmlns:ds="http://schemas.openxmlformats.org/officeDocument/2006/customXml" ds:itemID="{52E56E28-9C4C-4FF0-B0AD-55F61851CCBF}">
+<ds:datastoreItem xmlns:ds="http://schemas.openxmlformats.org/officeDocument/2006/customXml" ds:itemID="{E3C5AB89-267D-46D8-9175-6692732E40C8}">
   <ds:schemaRefs>
     <ds:schemaRef ds:uri="http://schemas.openxmlformats.org/officeDocument/2006/bibliography"/>
   </ds:schemaRefs>

--- a/rf2_2.docx
+++ b/rf2_2.docx
@@ -13,7 +13,7 @@
       <w:r>
         <w:rPr>
           <w:noProof/>
-          <w:lang w:eastAsia="ja-JP"/>
+          <w:lang w:val="en-GB" w:eastAsia="en-GB"/>
         </w:rPr>
         <mc:AlternateContent>
           <mc:Choice Requires="wps">
@@ -82,7 +82,7 @@
       <w:r>
         <w:rPr>
           <w:noProof/>
-          <w:lang w:eastAsia="ja-JP"/>
+          <w:lang w:val="en-GB" w:eastAsia="en-GB"/>
         </w:rPr>
         <w:drawing>
           <wp:anchor distT="0" distB="0" distL="114300" distR="114300" simplePos="0" relativeHeight="251658240" behindDoc="0" locked="0" layoutInCell="1" allowOverlap="1" wp14:anchorId="762DA1E7" wp14:editId="4FA8FFD9">
@@ -158,7 +158,7 @@
       <w:r>
         <w:rPr>
           <w:noProof/>
-          <w:lang w:eastAsia="ja-JP"/>
+          <w:lang w:val="en-GB" w:eastAsia="en-GB"/>
         </w:rPr>
         <mc:AlternateContent>
           <mc:Choice Requires="wps">
@@ -517,7 +517,7 @@
       <w:r>
         <w:rPr>
           <w:noProof/>
-          <w:lang w:eastAsia="ja-JP"/>
+          <w:lang w:val="en-GB" w:eastAsia="en-GB"/>
         </w:rPr>
         <mc:AlternateContent>
           <mc:Choice Requires="wps">
@@ -683,7 +683,7 @@
       <w:r>
         <w:rPr>
           <w:noProof/>
-          <w:lang w:eastAsia="ja-JP" w:bidi="ar-SA"/>
+          <w:lang w:val="en-GB" w:eastAsia="en-GB" w:bidi="ar-SA"/>
         </w:rPr>
         <mc:AlternateContent>
           <mc:Choice Requires="wps">
@@ -759,6 +759,7 @@
                                 <w:lang w:val="pt-PT"/>
                               </w:rPr>
                             </w:pPr>
+                            <w:proofErr w:type="spellStart"/>
                             <w:r>
                               <w:rPr>
                                 <w:b/>
@@ -767,7 +768,18 @@
                                 <w:szCs w:val="32"/>
                                 <w:lang w:val="pt-PT"/>
                               </w:rPr>
-                              <w:t>GestHiper - C</w:t>
+                              <w:t>GestHiper</w:t>
+                            </w:r>
+                            <w:proofErr w:type="spellEnd"/>
+                            <w:r>
+                              <w:rPr>
+                                <w:b/>
+                                <w:bCs/>
+                                <w:sz w:val="32"/>
+                                <w:szCs w:val="32"/>
+                                <w:lang w:val="pt-PT"/>
+                              </w:rPr>
+                              <w:t xml:space="preserve"> - C</w:t>
                             </w:r>
                           </w:p>
                           <w:p>
@@ -872,7 +884,7 @@
       <w:r>
         <w:rPr>
           <w:noProof/>
-          <w:lang w:eastAsia="ja-JP" w:bidi="ar-SA"/>
+          <w:lang w:val="en-GB" w:eastAsia="en-GB" w:bidi="ar-SA"/>
         </w:rPr>
         <mc:AlternateContent>
           <mc:Choice Requires="wps">
@@ -1017,12 +1029,14 @@
         <w:pStyle w:val="Heading1"/>
         <w:spacing w:before="120"/>
       </w:pPr>
-      <w:bookmarkStart w:id="0" w:name="_Toc418278203"/>
+      <w:bookmarkStart w:id="0" w:name="_Toc418518403"/>
+      <w:proofErr w:type="spellStart"/>
       <w:r>
         <w:lastRenderedPageBreak/>
         <w:t>Índice</w:t>
       </w:r>
       <w:bookmarkEnd w:id="0"/>
+      <w:proofErr w:type="spellEnd"/>
     </w:p>
     <w:p>
       <w:pPr>
@@ -1055,7 +1069,7 @@
         </w:rPr>
         <w:fldChar w:fldCharType="separate"/>
       </w:r>
-      <w:hyperlink w:anchor="_Toc418278203" w:history="1">
+      <w:hyperlink w:anchor="_Toc418518403" w:history="1">
         <w:r>
           <w:rPr>
             <w:rStyle w:val="Hyperlink"/>
@@ -1079,7 +1093,7 @@
           <w:rPr>
             <w:noProof/>
           </w:rPr>
-          <w:instrText xml:space="preserve"> PAGEREF _Toc418278203 \h </w:instrText>
+          <w:instrText xml:space="preserve"> PAGEREF _Toc418518403 \h </w:instrText>
         </w:r>
         <w:r>
           <w:rPr>
@@ -1116,7 +1130,7 @@
           <w:lang w:val="en-GB" w:eastAsia="en-GB" w:bidi="ar-SA"/>
         </w:rPr>
       </w:pPr>
-      <w:hyperlink w:anchor="_Toc418278204" w:history="1">
+      <w:hyperlink w:anchor="_Toc418518404" w:history="1">
         <w:r>
           <w:rPr>
             <w:rStyle w:val="Hyperlink"/>
@@ -1141,7 +1155,7 @@
           <w:rPr>
             <w:noProof/>
           </w:rPr>
-          <w:instrText xml:space="preserve"> PAGEREF _Toc418278204 \h </w:instrText>
+          <w:instrText xml:space="preserve"> PAGEREF _Toc418518404 \h </w:instrText>
         </w:r>
         <w:r>
           <w:rPr>
@@ -1178,7 +1192,7 @@
           <w:lang w:val="en-GB" w:eastAsia="en-GB" w:bidi="ar-SA"/>
         </w:rPr>
       </w:pPr>
-      <w:hyperlink w:anchor="_Toc418278205" w:history="1">
+      <w:hyperlink w:anchor="_Toc418518405" w:history="1">
         <w:r>
           <w:rPr>
             <w:rStyle w:val="Hyperlink"/>
@@ -1202,7 +1216,7 @@
           <w:rPr>
             <w:noProof/>
           </w:rPr>
-          <w:instrText xml:space="preserve"> PAGEREF _Toc418278205 \h </w:instrText>
+          <w:instrText xml:space="preserve"> PAGEREF _Toc418518405 \h </w:instrText>
         </w:r>
         <w:r>
           <w:rPr>
@@ -1239,7 +1253,7 @@
           <w:lang w:val="en-GB" w:eastAsia="en-GB" w:bidi="ar-SA"/>
         </w:rPr>
       </w:pPr>
-      <w:hyperlink w:anchor="_Toc418278206" w:history="1">
+      <w:hyperlink w:anchor="_Toc418518406" w:history="1">
         <w:r>
           <w:rPr>
             <w:rStyle w:val="Hyperlink"/>
@@ -1264,7 +1278,7 @@
           <w:rPr>
             <w:noProof/>
           </w:rPr>
-          <w:instrText xml:space="preserve"> PAGEREF _Toc418278206 \h </w:instrText>
+          <w:instrText xml:space="preserve"> PAGEREF _Toc418518406 \h </w:instrText>
         </w:r>
         <w:r>
           <w:rPr>
@@ -1301,7 +1315,7 @@
           <w:lang w:val="en-GB" w:eastAsia="en-GB" w:bidi="ar-SA"/>
         </w:rPr>
       </w:pPr>
-      <w:hyperlink w:anchor="_Toc418278207" w:history="1">
+      <w:hyperlink w:anchor="_Toc418518407" w:history="1">
         <w:r>
           <w:rPr>
             <w:rStyle w:val="Hyperlink"/>
@@ -1326,7 +1340,7 @@
           <w:rPr>
             <w:noProof/>
           </w:rPr>
-          <w:instrText xml:space="preserve"> PAGEREF _Toc418278207 \h </w:instrText>
+          <w:instrText xml:space="preserve"> PAGEREF _Toc418518407 \h </w:instrText>
         </w:r>
         <w:r>
           <w:rPr>
@@ -1363,7 +1377,7 @@
           <w:lang w:val="en-GB" w:eastAsia="en-GB" w:bidi="ar-SA"/>
         </w:rPr>
       </w:pPr>
-      <w:hyperlink w:anchor="_Toc418278208" w:history="1">
+      <w:hyperlink w:anchor="_Toc418518408" w:history="1">
         <w:r>
           <w:rPr>
             <w:rStyle w:val="Hyperlink"/>
@@ -1388,7 +1402,7 @@
           <w:rPr>
             <w:noProof/>
           </w:rPr>
-          <w:instrText xml:space="preserve"> PAGEREF _Toc418278208 \h </w:instrText>
+          <w:instrText xml:space="preserve"> PAGEREF _Toc418518408 \h </w:instrText>
         </w:r>
         <w:r>
           <w:rPr>
@@ -1425,7 +1439,7 @@
           <w:lang w:val="en-GB" w:eastAsia="en-GB" w:bidi="ar-SA"/>
         </w:rPr>
       </w:pPr>
-      <w:hyperlink w:anchor="_Toc418278209" w:history="1">
+      <w:hyperlink w:anchor="_Toc418518409" w:history="1">
         <w:r>
           <w:rPr>
             <w:rStyle w:val="Hyperlink"/>
@@ -1450,7 +1464,7 @@
           <w:rPr>
             <w:noProof/>
           </w:rPr>
-          <w:instrText xml:space="preserve"> PAGEREF _Toc418278209 \h </w:instrText>
+          <w:instrText xml:space="preserve"> PAGEREF _Toc418518409 \h </w:instrText>
         </w:r>
         <w:r>
           <w:rPr>
@@ -1487,7 +1501,7 @@
           <w:lang w:val="en-GB" w:eastAsia="en-GB" w:bidi="ar-SA"/>
         </w:rPr>
       </w:pPr>
-      <w:hyperlink w:anchor="_Toc418278210" w:history="1">
+      <w:hyperlink w:anchor="_Toc418518410" w:history="1">
         <w:r>
           <w:rPr>
             <w:rStyle w:val="Hyperlink"/>
@@ -1512,7 +1526,7 @@
           <w:rPr>
             <w:noProof/>
           </w:rPr>
-          <w:instrText xml:space="preserve"> PAGEREF _Toc418278210 \h </w:instrText>
+          <w:instrText xml:space="preserve"> PAGEREF _Toc418518410 \h </w:instrText>
         </w:r>
         <w:r>
           <w:rPr>
@@ -1549,7 +1563,7 @@
           <w:lang w:val="en-GB" w:eastAsia="en-GB" w:bidi="ar-SA"/>
         </w:rPr>
       </w:pPr>
-      <w:hyperlink w:anchor="_Toc418278211" w:history="1">
+      <w:hyperlink w:anchor="_Toc418518411" w:history="1">
         <w:r>
           <w:rPr>
             <w:rStyle w:val="Hyperlink"/>
@@ -1574,7 +1588,7 @@
           <w:rPr>
             <w:noProof/>
           </w:rPr>
-          <w:instrText xml:space="preserve"> PAGEREF _Toc418278211 \h </w:instrText>
+          <w:instrText xml:space="preserve"> PAGEREF _Toc418518411 \h </w:instrText>
         </w:r>
         <w:r>
           <w:rPr>
@@ -1611,7 +1625,7 @@
           <w:lang w:val="en-GB" w:eastAsia="en-GB" w:bidi="ar-SA"/>
         </w:rPr>
       </w:pPr>
-      <w:hyperlink w:anchor="_Toc418278212" w:history="1">
+      <w:hyperlink w:anchor="_Toc418518412" w:history="1">
         <w:r>
           <w:rPr>
             <w:rStyle w:val="Hyperlink"/>
@@ -1636,7 +1650,7 @@
           <w:rPr>
             <w:noProof/>
           </w:rPr>
-          <w:instrText xml:space="preserve"> PAGEREF _Toc418278212 \h </w:instrText>
+          <w:instrText xml:space="preserve"> PAGEREF _Toc418518412 \h </w:instrText>
         </w:r>
         <w:r>
           <w:rPr>
@@ -1673,7 +1687,7 @@
           <w:lang w:val="en-GB" w:eastAsia="en-GB" w:bidi="ar-SA"/>
         </w:rPr>
       </w:pPr>
-      <w:hyperlink w:anchor="_Toc418278213" w:history="1">
+      <w:hyperlink w:anchor="_Toc418518413" w:history="1">
         <w:r>
           <w:rPr>
             <w:rStyle w:val="Hyperlink"/>
@@ -1698,7 +1712,7 @@
           <w:rPr>
             <w:noProof/>
           </w:rPr>
-          <w:instrText xml:space="preserve"> PAGEREF _Toc418278213 \h </w:instrText>
+          <w:instrText xml:space="preserve"> PAGEREF _Toc418518413 \h </w:instrText>
         </w:r>
         <w:r>
           <w:rPr>
@@ -1735,7 +1749,7 @@
           <w:lang w:val="en-GB" w:eastAsia="en-GB" w:bidi="ar-SA"/>
         </w:rPr>
       </w:pPr>
-      <w:hyperlink w:anchor="_Toc418278214" w:history="1">
+      <w:hyperlink w:anchor="_Toc418518414" w:history="1">
         <w:r>
           <w:rPr>
             <w:rStyle w:val="Hyperlink"/>
@@ -1760,7 +1774,7 @@
           <w:rPr>
             <w:noProof/>
           </w:rPr>
-          <w:instrText xml:space="preserve"> PAGEREF _Toc418278214 \h </w:instrText>
+          <w:instrText xml:space="preserve"> PAGEREF _Toc418518414 \h </w:instrText>
         </w:r>
         <w:r>
           <w:rPr>
@@ -1825,7 +1839,7 @@
           <w:lang w:val="pt-PT"/>
         </w:rPr>
       </w:pPr>
-      <w:bookmarkStart w:id="1" w:name="_Toc418278204"/>
+      <w:bookmarkStart w:id="1" w:name="_Toc418518404"/>
       <w:r>
         <w:rPr>
           <w:lang w:val="pt-PT" w:eastAsia="en-US"/>
@@ -1901,7 +1915,7 @@
           <w:noProof/>
           <w:lang w:val="pt-PT"/>
         </w:rPr>
-        <w:instrText xml:space="preserve"> PAGEREF _Toc418278215 \h </w:instrText>
+        <w:instrText xml:space="preserve"> PAGEREF _Toc418518415 \h </w:instrText>
       </w:r>
       <w:r>
         <w:rPr>
@@ -1963,7 +1977,7 @@
           <w:noProof/>
           <w:lang w:val="pt-PT"/>
         </w:rPr>
-        <w:instrText xml:space="preserve"> PAGEREF _Toc418278216 \h </w:instrText>
+        <w:instrText xml:space="preserve"> PAGEREF _Toc418518416 \h </w:instrText>
       </w:r>
       <w:r>
         <w:rPr>
@@ -2005,7 +2019,7 @@
           <w:noProof/>
           <w:lang w:val="pt-PT" w:bidi="hi-IN"/>
         </w:rPr>
-        <w:t>Figura 3 – Diagrama GestHiper</w:t>
+        <w:t>Figura 4 – Diagrama de Makefile</w:t>
       </w:r>
       <w:r>
         <w:rPr>
@@ -2025,7 +2039,7 @@
           <w:noProof/>
           <w:lang w:val="pt-PT"/>
         </w:rPr>
-        <w:instrText xml:space="preserve"> PAGEREF _Toc418278217 \h </w:instrText>
+        <w:instrText xml:space="preserve"> PAGEREF _Toc418518417 \h </w:instrText>
       </w:r>
       <w:r>
         <w:rPr>
@@ -2043,7 +2057,7 @@
           <w:noProof/>
           <w:lang w:val="pt-PT"/>
         </w:rPr>
-        <w:t>7</w:t>
+        <w:t>6</w:t>
       </w:r>
       <w:r>
         <w:rPr>
@@ -2067,7 +2081,7 @@
           <w:noProof/>
           <w:lang w:val="pt-PT" w:bidi="hi-IN"/>
         </w:rPr>
-        <w:t>Figura 4 – Estrutura de Catálogos</w:t>
+        <w:t>Figura 3 – Diagrama GestHiper</w:t>
       </w:r>
       <w:r>
         <w:rPr>
@@ -2087,7 +2101,7 @@
           <w:noProof/>
           <w:lang w:val="pt-PT"/>
         </w:rPr>
-        <w:instrText xml:space="preserve"> PAGEREF _Toc418278218 \h </w:instrText>
+        <w:instrText xml:space="preserve"> PAGEREF _Toc418518418 \h </w:instrText>
       </w:r>
       <w:r>
         <w:rPr>
@@ -2105,7 +2119,7 @@
           <w:noProof/>
           <w:lang w:val="pt-PT"/>
         </w:rPr>
-        <w:t>8</w:t>
+        <w:t>7</w:t>
       </w:r>
       <w:r>
         <w:rPr>
@@ -2129,7 +2143,7 @@
           <w:noProof/>
           <w:lang w:val="pt-PT" w:bidi="hi-IN"/>
         </w:rPr>
-        <w:t>Figura 5 – Estrutura de Contabilidade</w:t>
+        <w:t>Figura 4 – Estrutura de Catálogos</w:t>
       </w:r>
       <w:r>
         <w:rPr>
@@ -2149,7 +2163,7 @@
           <w:noProof/>
           <w:lang w:val="pt-PT"/>
         </w:rPr>
-        <w:instrText xml:space="preserve"> PAGEREF _Toc418278219 \h </w:instrText>
+        <w:instrText xml:space="preserve"> PAGEREF _Toc418518419 \h </w:instrText>
       </w:r>
       <w:r>
         <w:rPr>
@@ -2167,7 +2181,7 @@
           <w:noProof/>
           <w:lang w:val="pt-PT"/>
         </w:rPr>
-        <w:t>10</w:t>
+        <w:t>8</w:t>
       </w:r>
       <w:r>
         <w:rPr>
@@ -2191,12 +2205,73 @@
           <w:noProof/>
           <w:lang w:val="pt-PT" w:bidi="hi-IN"/>
         </w:rPr>
+        <w:t>Figura 5 – Estrutura de Contabilidade</w:t>
+      </w:r>
+      <w:r>
+        <w:rPr>
+          <w:noProof/>
+          <w:lang w:val="pt-PT"/>
+        </w:rPr>
+        <w:tab/>
+      </w:r>
+      <w:r>
+        <w:rPr>
+          <w:noProof/>
+        </w:rPr>
+        <w:fldChar w:fldCharType="begin"/>
+      </w:r>
+      <w:r>
+        <w:rPr>
+          <w:noProof/>
+          <w:lang w:val="pt-PT"/>
+        </w:rPr>
+        <w:instrText xml:space="preserve"> PAGEREF _Toc418518420 \h </w:instrText>
+      </w:r>
+      <w:r>
+        <w:rPr>
+          <w:noProof/>
+        </w:rPr>
+      </w:r>
+      <w:r>
+        <w:rPr>
+          <w:noProof/>
+        </w:rPr>
+        <w:fldChar w:fldCharType="separate"/>
+      </w:r>
+      <w:r>
+        <w:rPr>
+          <w:noProof/>
+          <w:lang w:val="pt-PT"/>
+        </w:rPr>
+        <w:t>10</w:t>
+      </w:r>
+      <w:r>
+        <w:rPr>
+          <w:noProof/>
+        </w:rPr>
+        <w:fldChar w:fldCharType="end"/>
+      </w:r>
+    </w:p>
+    <w:p>
+      <w:pPr>
+        <w:pStyle w:val="TableofFigures"/>
+        <w:rPr>
+          <w:rFonts w:asciiTheme="minorHAnsi" w:eastAsiaTheme="minorEastAsia" w:hAnsiTheme="minorHAnsi" w:cstheme="minorBidi"/>
+          <w:noProof/>
+          <w:sz w:val="22"/>
+          <w:lang w:val="en-GB" w:eastAsia="en-GB"/>
+        </w:rPr>
+      </w:pPr>
+      <w:r>
+        <w:rPr>
+          <w:noProof/>
+          <w:lang w:val="pt-PT" w:bidi="hi-IN"/>
+        </w:rPr>
         <w:t>Figura 6 – Estrutura de Compras</w:t>
       </w:r>
       <w:r>
         <w:rPr>
           <w:noProof/>
-          <w:lang w:val="pt-PT"/>
         </w:rPr>
         <w:tab/>
       </w:r>
@@ -2209,9 +2284,8 @@
       <w:r>
         <w:rPr>
           <w:noProof/>
-          <w:lang w:val="pt-PT"/>
-        </w:rPr>
-        <w:instrText xml:space="preserve"> PAGEREF _Toc418278220 \h </w:instrText>
+        </w:rPr>
+        <w:instrText xml:space="preserve"> PAGEREF _Toc418518421 \h </w:instrText>
       </w:r>
       <w:r>
         <w:rPr>
@@ -2227,7 +2301,6 @@
       <w:r>
         <w:rPr>
           <w:noProof/>
-          <w:lang w:val="pt-PT"/>
         </w:rPr>
         <w:t>12</w:t>
       </w:r>
@@ -2286,12 +2359,14 @@
       <w:pPr>
         <w:pStyle w:val="Heading1"/>
       </w:pPr>
-      <w:bookmarkStart w:id="2" w:name="_Toc418278205"/>
+      <w:bookmarkStart w:id="2" w:name="_Toc418518405"/>
+      <w:proofErr w:type="spellStart"/>
       <w:r>
         <w:lastRenderedPageBreak/>
         <w:t>Fotos</w:t>
       </w:r>
       <w:bookmarkEnd w:id="2"/>
+      <w:proofErr w:type="spellEnd"/>
     </w:p>
     <w:p>
       <w:pPr>
@@ -2303,7 +2378,7 @@
       <w:r>
         <w:rPr>
           <w:noProof/>
-          <w:lang w:eastAsia="ja-JP" w:bidi="ar-SA"/>
+          <w:lang w:val="en-GB" w:eastAsia="en-GB" w:bidi="ar-SA"/>
         </w:rPr>
         <w:drawing>
           <wp:inline distT="0" distB="0" distL="0" distR="0" wp14:anchorId="7FF9BA32" wp14:editId="2A691D41">
@@ -2355,7 +2430,7 @@
           <w:lang w:val="pt-PT"/>
         </w:rPr>
       </w:pPr>
-      <w:bookmarkStart w:id="3" w:name="_Toc418278215"/>
+      <w:bookmarkStart w:id="3" w:name="_Toc418518415"/>
       <w:r>
         <w:rPr>
           <w:lang w:val="pt-PT"/>
@@ -2423,7 +2498,7 @@
       <w:r>
         <w:rPr>
           <w:noProof/>
-          <w:lang w:eastAsia="ja-JP" w:bidi="ar-SA"/>
+          <w:lang w:val="en-GB" w:eastAsia="en-GB" w:bidi="ar-SA"/>
         </w:rPr>
         <w:drawing>
           <wp:inline distT="0" distB="0" distL="0" distR="0" wp14:anchorId="5D6395C5" wp14:editId="507589EC">
@@ -2476,7 +2551,7 @@
           <w:lang w:val="pt-PT"/>
         </w:rPr>
       </w:pPr>
-      <w:bookmarkStart w:id="4" w:name="_Toc418278216"/>
+      <w:bookmarkStart w:id="4" w:name="_Toc418518416"/>
       <w:r>
         <w:rPr>
           <w:lang w:val="pt-PT"/>
@@ -2538,7 +2613,7 @@
           <w:lang w:val="pt-PT"/>
         </w:rPr>
       </w:pPr>
-      <w:bookmarkStart w:id="5" w:name="_Toc418278206"/>
+      <w:bookmarkStart w:id="5" w:name="_Toc418518406"/>
       <w:r>
         <w:rPr>
           <w:lang w:val="pt-PT"/>
@@ -2718,6 +2793,7 @@
         </w:rPr>
         <w:t xml:space="preserve">ão dos módulos da biblioteca </w:t>
       </w:r>
+      <w:proofErr w:type="spellStart"/>
       <w:r>
         <w:rPr>
           <w:i/>
@@ -2725,6 +2801,7 @@
         </w:rPr>
         <w:t>GestHiper</w:t>
       </w:r>
+      <w:proofErr w:type="spellEnd"/>
       <w:r>
         <w:rPr>
           <w:lang w:val="pt-PT"/>
@@ -2816,6 +2893,7 @@
           <w:lang w:val="pt-PT"/>
         </w:rPr>
       </w:pPr>
+      <w:proofErr w:type="spellStart"/>
       <w:r>
         <w:rPr>
           <w:b/>
@@ -2823,6 +2901,7 @@
         </w:rPr>
         <w:t>Main</w:t>
       </w:r>
+      <w:proofErr w:type="spellEnd"/>
       <w:r>
         <w:rPr>
           <w:b/>
@@ -2842,6 +2921,7 @@
         </w:rPr>
         <w:t xml:space="preserve">Interface em linha-de-comandos fornecida ao utilizador que executa operações sobre a biblioteca </w:t>
       </w:r>
+      <w:proofErr w:type="spellStart"/>
       <w:r>
         <w:rPr>
           <w:i/>
@@ -2849,6 +2929,7 @@
         </w:rPr>
         <w:t>GestHiper</w:t>
       </w:r>
+      <w:proofErr w:type="spellEnd"/>
       <w:r>
         <w:rPr>
           <w:lang w:val="pt-PT"/>
@@ -2861,6 +2942,7 @@
         </w:rPr>
         <w:t xml:space="preserve">gere o </w:t>
       </w:r>
+      <w:proofErr w:type="gramStart"/>
       <w:r>
         <w:rPr>
           <w:i/>
@@ -2868,6 +2950,7 @@
         </w:rPr>
         <w:t>input</w:t>
       </w:r>
+      <w:proofErr w:type="gramEnd"/>
       <w:r>
         <w:rPr>
           <w:lang w:val="pt-PT"/>
@@ -2919,6 +3002,7 @@
           <w:lang w:val="pt-PT"/>
         </w:rPr>
       </w:pPr>
+      <w:proofErr w:type="spellStart"/>
       <w:r>
         <w:rPr>
           <w:b/>
@@ -2926,6 +3010,7 @@
         </w:rPr>
         <w:t>GestHiper</w:t>
       </w:r>
+      <w:proofErr w:type="spellEnd"/>
       <w:r>
         <w:rPr>
           <w:b/>
@@ -2966,6 +3051,7 @@
         </w:rPr>
         <w:t xml:space="preserve">Bibliotecas de várias estruturas de dados que complementam os módulos da </w:t>
       </w:r>
+      <w:proofErr w:type="spellStart"/>
       <w:r>
         <w:rPr>
           <w:i/>
@@ -2973,12 +3059,22 @@
         </w:rPr>
         <w:t>GestHiper</w:t>
       </w:r>
-      <w:r>
-        <w:rPr>
-          <w:lang w:val="pt-PT"/>
-        </w:rPr>
-        <w:t xml:space="preserve">, estruturas como </w:t>
-      </w:r>
+      <w:proofErr w:type="spellEnd"/>
+      <w:proofErr w:type="gramStart"/>
+      <w:r>
+        <w:rPr>
+          <w:lang w:val="pt-PT"/>
+        </w:rPr>
+        <w:t>,</w:t>
+      </w:r>
+      <w:proofErr w:type="gramEnd"/>
+      <w:r>
+        <w:rPr>
+          <w:lang w:val="pt-PT"/>
+        </w:rPr>
+        <w:t xml:space="preserve"> estruturas como </w:t>
+      </w:r>
+      <w:proofErr w:type="spellStart"/>
       <w:r>
         <w:rPr>
           <w:i/>
@@ -2986,6 +3082,7 @@
         </w:rPr>
         <w:t>MinHeap</w:t>
       </w:r>
+      <w:proofErr w:type="spellEnd"/>
       <w:r>
         <w:rPr>
           <w:lang w:val="pt-PT"/>
@@ -3003,8 +3100,9 @@
         <w:rPr>
           <w:lang w:val="pt-PT"/>
         </w:rPr>
-        <w:t xml:space="preserve">, </w:t>
-      </w:r>
+        <w:t xml:space="preserve"> e </w:t>
+      </w:r>
+      <w:proofErr w:type="spellStart"/>
       <w:r>
         <w:rPr>
           <w:i/>
@@ -3012,25 +3110,7 @@
         </w:rPr>
         <w:t>HashTable</w:t>
       </w:r>
-      <w:r>
-        <w:rPr>
-          <w:lang w:val="pt-PT"/>
-        </w:rPr>
-        <w:t xml:space="preserve"> </w:t>
-      </w:r>
-      <w:r>
-        <w:rPr>
-          <w:lang w:val="pt-PT"/>
-        </w:rPr>
-        <w:t xml:space="preserve">e </w:t>
-      </w:r>
-      <w:r>
-        <w:rPr>
-          <w:i/>
-          <w:lang w:val="pt-PT"/>
-        </w:rPr>
-        <w:t>Stack</w:t>
-      </w:r>
+      <w:proofErr w:type="spellEnd"/>
       <w:r>
         <w:rPr>
           <w:lang w:val="pt-PT"/>
@@ -3054,6 +3134,7 @@
         </w:rPr>
         <w:t xml:space="preserve">Este relatório trata principalmente a biblioteca </w:t>
       </w:r>
+      <w:proofErr w:type="spellStart"/>
       <w:r>
         <w:rPr>
           <w:i/>
@@ -3061,6 +3142,7 @@
         </w:rPr>
         <w:t>GestHiper</w:t>
       </w:r>
+      <w:proofErr w:type="spellEnd"/>
       <w:r>
         <w:rPr>
           <w:lang w:val="pt-PT"/>
@@ -3084,175 +3166,48 @@
         </w:rPr>
         <w:br w:type="page"/>
       </w:r>
-    </w:p>
-    <w:p>
-      <w:pPr>
-        <w:pStyle w:val="Heading1"/>
-        <w:rPr>
-          <w:lang w:val="pt-PT"/>
-        </w:rPr>
-      </w:pPr>
-      <w:bookmarkStart w:id="6" w:name="_Toc418278207"/>
-      <w:r>
-        <w:rPr>
-          <w:lang w:val="pt-PT"/>
-        </w:rPr>
-        <w:lastRenderedPageBreak/>
-        <w:t>Introdução</w:t>
-      </w:r>
+      <w:bookmarkStart w:id="6" w:name="_GoBack"/>
       <w:bookmarkEnd w:id="6"/>
     </w:p>
     <w:p>
       <w:pPr>
-        <w:rPr>
-          <w:lang w:val="pt-PT"/>
-        </w:rPr>
-      </w:pPr>
-    </w:p>
-    <w:p>
-      <w:pPr>
-        <w:pStyle w:val="Heading2"/>
-        <w:rPr>
-          <w:lang w:val="pt-PT"/>
-        </w:rPr>
-      </w:pPr>
-      <w:bookmarkStart w:id="7" w:name="_Toc418278208"/>
-      <w:r>
-        <w:rPr>
-          <w:lang w:val="pt-PT"/>
-        </w:rPr>
-        <w:t>Estrutura da Aplicação</w:t>
+        <w:pStyle w:val="Heading1"/>
+        <w:rPr>
+          <w:lang w:val="pt-PT"/>
+        </w:rPr>
+      </w:pPr>
+      <w:bookmarkStart w:id="7" w:name="_Toc418518407"/>
+      <w:r>
+        <w:rPr>
+          <w:lang w:val="pt-PT"/>
+        </w:rPr>
+        <w:lastRenderedPageBreak/>
+        <w:t>Introdução</w:t>
       </w:r>
       <w:bookmarkEnd w:id="7"/>
     </w:p>
     <w:p>
       <w:pPr>
-        <w:jc w:val="both"/>
-        <w:rPr>
-          <w:lang w:val="pt-PT"/>
-        </w:rPr>
-      </w:pPr>
-      <w:r>
-        <w:rPr>
-          <w:lang w:val="pt-PT"/>
-        </w:rPr>
-        <w:t xml:space="preserve">De acordo com a </w:t>
-      </w:r>
-      <w:r>
-        <w:rPr>
-          <w:lang w:val="pt-PT"/>
-        </w:rPr>
-        <w:t>prática</w:t>
-      </w:r>
-      <w:r>
-        <w:rPr>
-          <w:lang w:val="pt-PT"/>
-        </w:rPr>
-        <w:t xml:space="preserve"> de modularidade utilizada no desenvolvimento do projecto, verifica-se que a biblioteca </w:t>
-      </w:r>
-      <w:r>
-        <w:rPr>
-          <w:i/>
-          <w:lang w:val="pt-PT"/>
-        </w:rPr>
-        <w:t>GestHiper</w:t>
-      </w:r>
-      <w:r>
-        <w:rPr>
-          <w:lang w:val="pt-PT"/>
-        </w:rPr>
-        <w:t xml:space="preserve"> foi construída de forma a que seja facilmente portável </w:t>
-      </w:r>
-      <w:r>
-        <w:rPr>
-          <w:lang w:val="pt-PT"/>
-        </w:rPr>
-        <w:t xml:space="preserve">ao longo de sistemas operativos diferentes dada a atenção a métodos exclusivamente </w:t>
-      </w:r>
-      <w:r>
-        <w:rPr>
-          <w:i/>
-          <w:lang w:val="pt-PT"/>
-        </w:rPr>
-        <w:t>standards</w:t>
-      </w:r>
-      <w:r>
-        <w:rPr>
-          <w:lang w:val="pt-PT"/>
-        </w:rPr>
-        <w:t xml:space="preserve">, e </w:t>
-      </w:r>
-      <w:r>
-        <w:rPr>
-          <w:lang w:val="pt-PT"/>
-        </w:rPr>
-        <w:t>mesmo input</w:t>
-      </w:r>
-      <w:r>
-        <w:rPr>
-          <w:lang w:val="pt-PT"/>
-        </w:rPr>
-        <w:t xml:space="preserve">/output diferentes, como por exemplo leitura de dados incremental, manual, ou apresentação de resultados/dados sob a forma de uma </w:t>
-      </w:r>
-      <w:r>
-        <w:rPr>
-          <w:i/>
-          <w:lang w:val="pt-PT"/>
-        </w:rPr>
-        <w:t>GUI</w:t>
-      </w:r>
-      <w:r>
-        <w:rPr>
-          <w:lang w:val="pt-PT"/>
-        </w:rPr>
-        <w:t>.</w:t>
-      </w:r>
+        <w:rPr>
+          <w:lang w:val="pt-PT"/>
+        </w:rPr>
+      </w:pPr>
     </w:p>
     <w:p>
       <w:pPr>
-        <w:jc w:val="both"/>
-        <w:rPr>
-          <w:lang w:val="pt-PT"/>
-        </w:rPr>
-      </w:pPr>
-      <w:r>
-        <w:rPr>
-          <w:lang w:val="pt-PT"/>
-        </w:rPr>
-        <w:t>O</w:t>
-      </w:r>
-      <w:r>
-        <w:rPr>
-          <w:lang w:val="pt-PT"/>
-        </w:rPr>
-        <w:t xml:space="preserve"> </w:t>
-      </w:r>
-      <w:r>
-        <w:rPr>
-          <w:i/>
-          <w:lang w:val="pt-PT"/>
-        </w:rPr>
-        <w:t>Main</w:t>
-      </w:r>
-      <w:r>
-        <w:rPr>
-          <w:lang w:val="pt-PT"/>
-        </w:rPr>
-        <w:t xml:space="preserve"> trata-se de um exemplo de utilização da biblioteca por parte de um utilizador em linha-de-comandos, sendo assim o único módulo a interagir directamente com o utilizador, pela </w:t>
-      </w:r>
-      <w:r>
-        <w:rPr>
-          <w:i/>
-          <w:lang w:val="pt-PT"/>
-        </w:rPr>
-        <w:t>prompt</w:t>
-      </w:r>
-      <w:r>
-        <w:rPr>
-          <w:lang w:val="pt-PT"/>
-        </w:rPr>
-        <w:t>, ou em ficheiros.</w:t>
-      </w:r>
+        <w:pStyle w:val="Heading2"/>
+        <w:rPr>
+          <w:lang w:val="pt-PT"/>
+        </w:rPr>
+      </w:pPr>
+      <w:bookmarkStart w:id="8" w:name="_Toc418518408"/>
+      <w:r>
+        <w:rPr>
+          <w:lang w:val="pt-PT"/>
+        </w:rPr>
+        <w:t>Estrutura da Aplicação</w:t>
+      </w:r>
+      <w:bookmarkEnd w:id="8"/>
     </w:p>
     <w:p>
       <w:pPr>
@@ -3265,33 +3220,92 @@
         <w:rPr>
           <w:lang w:val="pt-PT"/>
         </w:rPr>
-        <w:t xml:space="preserve">Como tal este é responsável por garantir a integridade do </w:t>
-      </w:r>
+        <w:t xml:space="preserve">De acordo com a </w:t>
+      </w:r>
+      <w:r>
+        <w:rPr>
+          <w:lang w:val="pt-PT"/>
+        </w:rPr>
+        <w:t>prática</w:t>
+      </w:r>
+      <w:r>
+        <w:rPr>
+          <w:lang w:val="pt-PT"/>
+        </w:rPr>
+        <w:t xml:space="preserve"> de modularidade utilizada no desenvolvimento do projecto, verifica-se que a biblioteca </w:t>
+      </w:r>
+      <w:proofErr w:type="spellStart"/>
       <w:r>
         <w:rPr>
           <w:i/>
           <w:lang w:val="pt-PT"/>
         </w:rPr>
-        <w:t>input</w:t>
-      </w:r>
-      <w:r>
-        <w:rPr>
-          <w:lang w:val="pt-PT"/>
-        </w:rPr>
-        <w:t xml:space="preserve"> que chega à biblioteca </w:t>
+        <w:t>GestHiper</w:t>
+      </w:r>
+      <w:proofErr w:type="spellEnd"/>
+      <w:r>
+        <w:rPr>
+          <w:lang w:val="pt-PT"/>
+        </w:rPr>
+        <w:t xml:space="preserve"> foi construída </w:t>
+      </w:r>
+      <w:proofErr w:type="gramStart"/>
+      <w:r>
+        <w:rPr>
+          <w:lang w:val="pt-PT"/>
+        </w:rPr>
+        <w:t>de forma a que</w:t>
+      </w:r>
+      <w:proofErr w:type="gramEnd"/>
+      <w:r>
+        <w:rPr>
+          <w:lang w:val="pt-PT"/>
+        </w:rPr>
+        <w:t xml:space="preserve"> seja facilmente portável </w:t>
+      </w:r>
+      <w:r>
+        <w:rPr>
+          <w:lang w:val="pt-PT"/>
+        </w:rPr>
+        <w:t xml:space="preserve">ao longo de sistemas operativos diferentes dada a atenção a métodos exclusivamente </w:t>
       </w:r>
       <w:r>
         <w:rPr>
           <w:i/>
           <w:lang w:val="pt-PT"/>
         </w:rPr>
-        <w:t>GestHiper</w:t>
-      </w:r>
-      <w:r>
-        <w:rPr>
-          <w:lang w:val="pt-PT"/>
-        </w:rPr>
-        <w:t>, assim como apresentar o output desta de forma rápida e intuitiva.</w:t>
+        <w:t>standards</w:t>
+      </w:r>
+      <w:r>
+        <w:rPr>
+          <w:lang w:val="pt-PT"/>
+        </w:rPr>
+        <w:t xml:space="preserve">, e </w:t>
+      </w:r>
+      <w:r>
+        <w:rPr>
+          <w:lang w:val="pt-PT"/>
+        </w:rPr>
+        <w:t>mesmo input</w:t>
+      </w:r>
+      <w:r>
+        <w:rPr>
+          <w:lang w:val="pt-PT"/>
+        </w:rPr>
+        <w:t xml:space="preserve">/output diferentes, como por exemplo leitura de dados incremental, manual, ou apresentação de resultados/dados sob a forma de uma </w:t>
+      </w:r>
+      <w:r>
+        <w:rPr>
+          <w:i/>
+          <w:lang w:val="pt-PT"/>
+        </w:rPr>
+        <w:t>GUI</w:t>
+      </w:r>
+      <w:r>
+        <w:rPr>
+          <w:lang w:val="pt-PT"/>
+        </w:rPr>
+        <w:t>.</w:t>
       </w:r>
     </w:p>
     <w:p>
@@ -3305,13 +3319,61 @@
         <w:rPr>
           <w:lang w:val="pt-PT"/>
         </w:rPr>
-        <w:t>Contém ainda funções que auxiliam a comunicação com o utilizador, como métodos para exibir resultados de forma tabulada, com suporte a paginação, e número de argumentos variável.</w:t>
-      </w:r>
-      <w:r>
-        <w:rPr>
-          <w:lang w:val="pt-PT"/>
-        </w:rPr>
-        <w:br/>
+        <w:t>O</w:t>
+      </w:r>
+      <w:r>
+        <w:rPr>
+          <w:lang w:val="pt-PT"/>
+        </w:rPr>
+        <w:t xml:space="preserve"> </w:t>
+      </w:r>
+      <w:proofErr w:type="spellStart"/>
+      <w:r>
+        <w:rPr>
+          <w:i/>
+          <w:lang w:val="pt-PT"/>
+        </w:rPr>
+        <w:t>Main</w:t>
+      </w:r>
+      <w:proofErr w:type="spellEnd"/>
+      <w:r>
+        <w:rPr>
+          <w:lang w:val="pt-PT"/>
+        </w:rPr>
+        <w:t xml:space="preserve"> trata-se de um exemplo de utilização da biblioteca por parte de um utilizador em linha-de-comandos, sendo assim o único módulo a interagir directamente com o utilizador, </w:t>
+      </w:r>
+      <w:proofErr w:type="spellStart"/>
+      <w:proofErr w:type="gramStart"/>
+      <w:r>
+        <w:rPr>
+          <w:lang w:val="pt-PT"/>
+        </w:rPr>
+        <w:t>pela</w:t>
+      </w:r>
+      <w:proofErr w:type="spellEnd"/>
+      <w:proofErr w:type="gramEnd"/>
+      <w:r>
+        <w:rPr>
+          <w:lang w:val="pt-PT"/>
+        </w:rPr>
+        <w:t xml:space="preserve"> </w:t>
+      </w:r>
+      <w:proofErr w:type="spellStart"/>
+      <w:proofErr w:type="gramStart"/>
+      <w:r>
+        <w:rPr>
+          <w:i/>
+          <w:lang w:val="pt-PT"/>
+        </w:rPr>
+        <w:t>prompt</w:t>
+      </w:r>
+      <w:proofErr w:type="spellEnd"/>
+      <w:proofErr w:type="gramEnd"/>
+      <w:r>
+        <w:rPr>
+          <w:lang w:val="pt-PT"/>
+        </w:rPr>
+        <w:t>, ou em ficheiros.</w:t>
       </w:r>
     </w:p>
     <w:p>
@@ -3321,28 +3383,101 @@
           <w:lang w:val="pt-PT"/>
         </w:rPr>
       </w:pPr>
+      <w:r>
+        <w:rPr>
+          <w:lang w:val="pt-PT"/>
+        </w:rPr>
+        <w:t xml:space="preserve">Como tal este é responsável por garantir a integridade do </w:t>
+      </w:r>
+      <w:proofErr w:type="gramStart"/>
+      <w:r>
+        <w:rPr>
+          <w:i/>
+          <w:lang w:val="pt-PT"/>
+        </w:rPr>
+        <w:t>input</w:t>
+      </w:r>
+      <w:proofErr w:type="gramEnd"/>
+      <w:r>
+        <w:rPr>
+          <w:lang w:val="pt-PT"/>
+        </w:rPr>
+        <w:t xml:space="preserve"> que chega à biblioteca </w:t>
+      </w:r>
+      <w:proofErr w:type="spellStart"/>
+      <w:r>
+        <w:rPr>
+          <w:i/>
+          <w:lang w:val="pt-PT"/>
+        </w:rPr>
+        <w:t>GestHiper</w:t>
+      </w:r>
+      <w:proofErr w:type="spellEnd"/>
+      <w:r>
+        <w:rPr>
+          <w:lang w:val="pt-PT"/>
+        </w:rPr>
+        <w:t>, assim como apresentar o output desta de forma rápida e intuitiva.</w:t>
+      </w:r>
     </w:p>
     <w:p>
       <w:pPr>
-        <w:rPr>
-          <w:rFonts w:eastAsiaTheme="majorEastAsia" w:cstheme="majorBidi"/>
-          <w:color w:val="1F4E79" w:themeColor="accent1" w:themeShade="80"/>
-          <w:sz w:val="36"/>
-          <w:szCs w:val="36"/>
-          <w:lang w:val="pt-PT"/>
-        </w:rPr>
-      </w:pPr>
-      <w:bookmarkStart w:id="8" w:name="_GoBack"/>
+        <w:pStyle w:val="Standard"/>
+        <w:keepNext/>
+        <w:jc w:val="center"/>
+        <w:rPr>
+          <w:lang w:val="pt-PT"/>
+        </w:rPr>
+      </w:pPr>
+      <w:r>
+        <w:rPr>
+          <w:lang w:val="pt-PT"/>
+        </w:rPr>
+        <w:t>Contém ainda funções que auxiliam a comunicação com o utilizador, como métodos para exibir resultados de forma tabulada, com suporte a paginação, e</w:t>
+      </w:r>
+      <w:r>
+        <w:rPr>
+          <w:lang w:val="pt-PT"/>
+        </w:rPr>
+        <w:t xml:space="preserve"> número de argumentos variável.</w:t>
+      </w:r>
+    </w:p>
+    <w:p>
+      <w:pPr>
+        <w:pStyle w:val="Standard"/>
+        <w:keepNext/>
+        <w:jc w:val="center"/>
+        <w:rPr>
+          <w:lang w:val="pt-PT"/>
+        </w:rPr>
+      </w:pPr>
+    </w:p>
+    <w:p>
+      <w:pPr>
+        <w:pStyle w:val="Standard"/>
+        <w:keepNext/>
+        <w:jc w:val="center"/>
+        <w:rPr>
+          <w:lang w:val="pt-PT"/>
+        </w:rPr>
+      </w:pPr>
+    </w:p>
+    <w:p>
+      <w:pPr>
+        <w:pStyle w:val="Standard"/>
+        <w:keepNext/>
+        <w:jc w:val="center"/>
+      </w:pPr>
       <w:r>
         <w:rPr>
           <w:noProof/>
-          <w:lang w:eastAsia="ja-JP" w:bidi="ar-SA"/>
+          <w:lang w:val="en-GB" w:eastAsia="en-GB"/>
         </w:rPr>
         <w:drawing>
           <wp:inline distT="0" distB="0" distL="0" distR="0">
-            <wp:extent cx="5376641" cy="1931213"/>
+            <wp:extent cx="5398447" cy="2181225"/>
             <wp:effectExtent l="0" t="0" r="0" b="0"/>
-            <wp:docPr id="6" name="Picture 6"/>
+            <wp:docPr id="12" name="Picture 12" descr="C:\Users\Pedro\Documents\GitHub\LI\Diag 2.png"/>
             <wp:cNvGraphicFramePr>
               <a:graphicFrameLocks xmlns:a="http://schemas.openxmlformats.org/drawingml/2006/main" noChangeAspect="1"/>
             </wp:cNvGraphicFramePr>
@@ -3350,36 +3485,36 @@
               <a:graphicData uri="http://schemas.openxmlformats.org/drawingml/2006/picture">
                 <pic:pic xmlns:pic="http://schemas.openxmlformats.org/drawingml/2006/picture">
                   <pic:nvPicPr>
-                    <pic:cNvPr id="6" name="Diagram.png"/>
-                    <pic:cNvPicPr/>
+                    <pic:cNvPr id="0" name="Picture 2" descr="C:\Users\Pedro\Documents\GitHub\LI\Diag 2.png"/>
+                    <pic:cNvPicPr>
+                      <a:picLocks noChangeAspect="1" noChangeArrowheads="1"/>
+                    </pic:cNvPicPr>
                   </pic:nvPicPr>
-                  <pic:blipFill rotWithShape="1">
-                    <a:blip r:embed="rId11" cstate="print">
+                  <pic:blipFill>
+                    <a:blip r:embed="rId11">
                       <a:extLst>
                         <a:ext uri="{28A0092B-C50C-407E-A947-70E740481C1C}">
                           <a14:useLocalDpi xmlns:a14="http://schemas.microsoft.com/office/drawing/2010/main" val="0"/>
                         </a:ext>
                       </a:extLst>
                     </a:blip>
-                    <a:srcRect l="401" r="1" b="2304"/>
-                    <a:stretch/>
+                    <a:srcRect/>
+                    <a:stretch>
+                      <a:fillRect/>
+                    </a:stretch>
                   </pic:blipFill>
                   <pic:spPr bwMode="auto">
                     <a:xfrm>
                       <a:off x="0" y="0"/>
-                      <a:ext cx="5378368" cy="1931833"/>
+                      <a:ext cx="5398447" cy="2181225"/>
                     </a:xfrm>
                     <a:prstGeom prst="rect">
                       <a:avLst/>
                     </a:prstGeom>
+                    <a:noFill/>
                     <a:ln>
                       <a:noFill/>
                     </a:ln>
-                    <a:extLst>
-                      <a:ext uri="{53640926-AAD7-44D8-BBD7-CCE9431645EC}">
-                        <a14:shadowObscured xmlns:a14="http://schemas.microsoft.com/office/drawing/2010/main"/>
-                      </a:ext>
-                    </a:extLst>
                   </pic:spPr>
                 </pic:pic>
               </a:graphicData>
@@ -3387,22 +3522,86 @@
           </wp:inline>
         </w:drawing>
       </w:r>
-      <w:bookmarkEnd w:id="8"/>
-      <w:r>
-        <w:rPr>
-          <w:lang w:val="pt-PT"/>
-        </w:rPr>
-        <w:br w:type="page"/>
-      </w:r>
     </w:p>
     <w:p>
       <w:pPr>
+        <w:pStyle w:val="Caption"/>
+        <w:rPr>
+          <w:lang w:val="pt-PT"/>
+        </w:rPr>
+      </w:pPr>
+      <w:bookmarkStart w:id="9" w:name="_Toc418518417"/>
+      <w:r>
+        <w:rPr>
+          <w:lang w:val="pt-PT"/>
+        </w:rPr>
+        <w:t xml:space="preserve">Figura </w:t>
+      </w:r>
+      <w:r>
+        <w:fldChar w:fldCharType="begin"/>
+      </w:r>
+      <w:r>
+        <w:rPr>
+          <w:lang w:val="pt-PT"/>
+        </w:rPr>
+        <w:instrText xml:space="preserve"> SEQ Figura \* ARABIC </w:instrText>
+      </w:r>
+      <w:r>
+        <w:fldChar w:fldCharType="separate"/>
+      </w:r>
+      <w:r>
+        <w:rPr>
+          <w:noProof/>
+          <w:lang w:val="pt-PT"/>
+        </w:rPr>
+        <w:t>3</w:t>
+      </w:r>
+      <w:r>
+        <w:fldChar w:fldCharType="end"/>
+      </w:r>
+      <w:r>
+        <w:rPr>
+          <w:lang w:val="pt-PT"/>
+        </w:rPr>
+        <w:t xml:space="preserve"> </w:t>
+      </w:r>
+      <w:r>
+        <w:rPr>
+          <w:lang w:val="pt-PT"/>
+        </w:rPr>
+        <w:t>–</w:t>
+      </w:r>
+      <w:r>
+        <w:rPr>
+          <w:lang w:val="pt-PT"/>
+        </w:rPr>
+        <w:t xml:space="preserve"> </w:t>
+      </w:r>
+      <w:r>
+        <w:rPr>
+          <w:lang w:val="pt-PT"/>
+        </w:rPr>
+        <w:t xml:space="preserve">Diagrama de </w:t>
+      </w:r>
+      <w:proofErr w:type="spellStart"/>
+      <w:r>
+        <w:rPr>
+          <w:lang w:val="pt-PT"/>
+        </w:rPr>
+        <w:t>Makefile</w:t>
+      </w:r>
+      <w:bookmarkEnd w:id="9"/>
+      <w:proofErr w:type="spellEnd"/>
+    </w:p>
+    <w:p>
+      <w:pPr>
         <w:pStyle w:val="Heading1"/>
         <w:rPr>
           <w:lang w:val="pt-PT"/>
         </w:rPr>
       </w:pPr>
-      <w:bookmarkStart w:id="9" w:name="_Toc418278209"/>
+      <w:bookmarkStart w:id="10" w:name="_Toc418518409"/>
+      <w:proofErr w:type="spellStart"/>
       <w:r>
         <w:rPr>
           <w:lang w:val="pt-PT"/>
@@ -3410,7 +3609,8 @@
         <w:lastRenderedPageBreak/>
         <w:t>GestHiper</w:t>
       </w:r>
-      <w:bookmarkEnd w:id="9"/>
+      <w:bookmarkEnd w:id="10"/>
+      <w:proofErr w:type="spellEnd"/>
     </w:p>
     <w:p>
       <w:pPr>
@@ -3425,6 +3625,7 @@
         </w:rPr>
         <w:t xml:space="preserve">Nesta secção são tratados cada um dos módulos pertencentes à biblioteca </w:t>
       </w:r>
+      <w:proofErr w:type="spellStart"/>
       <w:r>
         <w:rPr>
           <w:i/>
@@ -3432,6 +3633,7 @@
         </w:rPr>
         <w:t>GestHiper</w:t>
       </w:r>
+      <w:proofErr w:type="spellEnd"/>
       <w:r>
         <w:rPr>
           <w:lang w:val="pt-PT"/>
@@ -3536,6 +3738,7 @@
         </w:rPr>
         <w:t xml:space="preserve">complexidade encontra-se no próprio desenho da estrutura, e não nos métodos que trabalham sobre estas, que na grande maioria dos casos se tratam de simples acessos constantes/travessias em </w:t>
       </w:r>
+      <w:proofErr w:type="spellStart"/>
       <w:r>
         <w:rPr>
           <w:i/>
@@ -3543,6 +3746,7 @@
         </w:rPr>
         <w:t>arrays</w:t>
       </w:r>
+      <w:proofErr w:type="spellEnd"/>
       <w:r>
         <w:rPr>
           <w:i/>
@@ -3636,7 +3840,7 @@
       <w:r>
         <w:rPr>
           <w:noProof/>
-          <w:lang w:eastAsia="ja-JP"/>
+          <w:lang w:val="en-GB" w:eastAsia="en-GB"/>
         </w:rPr>
         <w:drawing>
           <wp:inline distT="0" distB="0" distL="0" distR="0" wp14:anchorId="425BB540" wp14:editId="1E100B84">
@@ -3684,7 +3888,7 @@
           <w:lang w:val="pt-PT"/>
         </w:rPr>
       </w:pPr>
-      <w:bookmarkStart w:id="10" w:name="_Toc418278217"/>
+      <w:bookmarkStart w:id="11" w:name="_Toc418518418"/>
       <w:r>
         <w:rPr>
           <w:lang w:val="pt-PT"/>
@@ -3708,7 +3912,7 @@
           <w:noProof/>
           <w:lang w:val="pt-PT"/>
         </w:rPr>
-        <w:t>3</w:t>
+        <w:t>4</w:t>
       </w:r>
       <w:r>
         <w:fldChar w:fldCharType="end"/>
@@ -3735,9 +3939,17 @@
         <w:rPr>
           <w:lang w:val="pt-PT"/>
         </w:rPr>
-        <w:t>Diagrama GestHiper</w:t>
-      </w:r>
-      <w:bookmarkEnd w:id="10"/>
+        <w:t xml:space="preserve">Diagrama </w:t>
+      </w:r>
+      <w:proofErr w:type="spellStart"/>
+      <w:r>
+        <w:rPr>
+          <w:lang w:val="pt-PT"/>
+        </w:rPr>
+        <w:t>GestHiper</w:t>
+      </w:r>
+      <w:bookmarkEnd w:id="11"/>
+      <w:proofErr w:type="spellEnd"/>
       <w:r>
         <w:rPr>
           <w:lang w:val="pt-PT"/>
@@ -3752,7 +3964,7 @@
           <w:lang w:val="pt-PT"/>
         </w:rPr>
       </w:pPr>
-      <w:bookmarkStart w:id="11" w:name="_Toc418278210"/>
+      <w:bookmarkStart w:id="12" w:name="_Toc418518410"/>
       <w:r>
         <w:rPr>
           <w:lang w:val="pt-PT"/>
@@ -3760,7 +3972,7 @@
         <w:lastRenderedPageBreak/>
         <w:t>Catálogo de Produtos/Clientes</w:t>
       </w:r>
-      <w:bookmarkEnd w:id="11"/>
+      <w:bookmarkEnd w:id="12"/>
     </w:p>
     <w:p>
       <w:pPr>
@@ -3817,7 +4029,7 @@
       <w:r>
         <w:rPr>
           <w:noProof/>
-          <w:lang w:eastAsia="ja-JP"/>
+          <w:lang w:val="en-GB" w:eastAsia="en-GB"/>
         </w:rPr>
         <w:drawing>
           <wp:inline distT="0" distB="0" distL="0" distR="0" wp14:anchorId="35D3CB7C" wp14:editId="3467D707">
@@ -3865,7 +4077,7 @@
           <w:lang w:val="pt-PT"/>
         </w:rPr>
       </w:pPr>
-      <w:bookmarkStart w:id="12" w:name="_Toc418278218"/>
+      <w:bookmarkStart w:id="13" w:name="_Toc418518419"/>
       <w:r>
         <w:rPr>
           <w:lang w:val="pt-PT"/>
@@ -3889,7 +4101,7 @@
           <w:noProof/>
           <w:lang w:val="pt-PT"/>
         </w:rPr>
-        <w:t>4</w:t>
+        <w:t>5</w:t>
       </w:r>
       <w:r>
         <w:fldChar w:fldCharType="end"/>
@@ -3918,7 +4130,7 @@
         </w:rPr>
         <w:t>Estrutura de Catálogos</w:t>
       </w:r>
-      <w:bookmarkEnd w:id="12"/>
+      <w:bookmarkEnd w:id="13"/>
     </w:p>
     <w:p>
       <w:pPr>
@@ -3972,7 +4184,21 @@
         <w:rPr>
           <w:lang w:val="pt-PT"/>
         </w:rPr>
-        <w:t>O formato utilizado pelos catálogos de produtos/cli</w:t>
+        <w:t xml:space="preserve">O formato utilizado </w:t>
+      </w:r>
+      <w:proofErr w:type="spellStart"/>
+      <w:r>
+        <w:rPr>
+          <w:lang w:val="pt-PT"/>
+        </w:rPr>
+        <w:t>pelos</w:t>
+      </w:r>
+      <w:proofErr w:type="spellEnd"/>
+      <w:r>
+        <w:rPr>
+          <w:lang w:val="pt-PT"/>
+        </w:rPr>
+        <w:t xml:space="preserve"> catálogos de produtos/cli</w:t>
       </w:r>
       <w:r>
         <w:rPr>
@@ -4058,6 +4284,7 @@
         </w:rPr>
         <w:t xml:space="preserve">Um elemento obtido da BST contém ainda um campo de </w:t>
       </w:r>
+      <w:proofErr w:type="spellStart"/>
       <w:r>
         <w:rPr>
           <w:i/>
@@ -4065,12 +4292,42 @@
         </w:rPr>
         <w:t>metadata</w:t>
       </w:r>
-      <w:r>
-        <w:rPr>
-          <w:lang w:val="pt-PT"/>
-        </w:rPr>
-        <w:t xml:space="preserve"> opcional, de modo a tornar o módulo mais versátil e aberto a outros tipos de utilizações. Neste caso a aplicação GestHiper opta por utilizar este campo como uma </w:t>
-      </w:r>
+      <w:proofErr w:type="spellEnd"/>
+      <w:r>
+        <w:rPr>
+          <w:lang w:val="pt-PT"/>
+        </w:rPr>
+        <w:t xml:space="preserve"> opcional, de modo a tornar o módulo mais versátil e </w:t>
+      </w:r>
+      <w:proofErr w:type="gramStart"/>
+      <w:r>
+        <w:rPr>
+          <w:lang w:val="pt-PT"/>
+        </w:rPr>
+        <w:t>aberto a outros</w:t>
+      </w:r>
+      <w:proofErr w:type="gramEnd"/>
+      <w:r>
+        <w:rPr>
+          <w:lang w:val="pt-PT"/>
+        </w:rPr>
+        <w:t xml:space="preserve"> tipos de utilizações. Neste caso a aplicação </w:t>
+      </w:r>
+      <w:proofErr w:type="spellStart"/>
+      <w:r>
+        <w:rPr>
+          <w:lang w:val="pt-PT"/>
+        </w:rPr>
+        <w:t>GestHiper</w:t>
+      </w:r>
+      <w:proofErr w:type="spellEnd"/>
+      <w:r>
+        <w:rPr>
+          <w:lang w:val="pt-PT"/>
+        </w:rPr>
+        <w:t xml:space="preserve"> opta por utilizar este campo como uma </w:t>
+      </w:r>
+      <w:proofErr w:type="spellStart"/>
       <w:r>
         <w:rPr>
           <w:i/>
@@ -4078,6 +4335,7 @@
         </w:rPr>
         <w:t>HashTable</w:t>
       </w:r>
+      <w:proofErr w:type="spellEnd"/>
       <w:r>
         <w:rPr>
           <w:lang w:val="pt-PT"/>
@@ -4096,7 +4354,21 @@
         <w:rPr>
           <w:lang w:val="pt-PT"/>
         </w:rPr>
-        <w:t>A estruturação dos catálogos desta forma reflecte-se em ganhos de performance na aplicação, expandindo até os catálogos de forma a que possam conter adicionalmente outras informações que serão úteis para estabelecer relacionamentos com outras estruturas, ou qualquer outra informação que o utilizador da biblioteca pretenda associar aos elementos.</w:t>
+        <w:t xml:space="preserve">A estruturação dos catálogos desta forma reflecte-se em ganhos de performance na aplicação, expandindo até os catálogos </w:t>
+      </w:r>
+      <w:proofErr w:type="gramStart"/>
+      <w:r>
+        <w:rPr>
+          <w:lang w:val="pt-PT"/>
+        </w:rPr>
+        <w:t>de forma a que</w:t>
+      </w:r>
+      <w:proofErr w:type="gramEnd"/>
+      <w:r>
+        <w:rPr>
+          <w:lang w:val="pt-PT"/>
+        </w:rPr>
+        <w:t xml:space="preserve"> possam conter adicionalmente outras informações que serão úteis para estabelecer relacionamentos com outras estruturas, ou qualquer outra informação que o utilizador da biblioteca pretenda associar aos elementos.</w:t>
       </w:r>
     </w:p>
     <w:p>
@@ -4123,7 +4395,7 @@
           <w:lang w:val="pt-PT"/>
         </w:rPr>
       </w:pPr>
-      <w:bookmarkStart w:id="13" w:name="_Toc418278211"/>
+      <w:bookmarkStart w:id="14" w:name="_Toc418518411"/>
       <w:r>
         <w:rPr>
           <w:lang w:val="pt-PT"/>
@@ -4131,7 +4403,7 @@
         <w:lastRenderedPageBreak/>
         <w:t>Contabilidade</w:t>
       </w:r>
-      <w:bookmarkEnd w:id="13"/>
+      <w:bookmarkEnd w:id="14"/>
     </w:p>
     <w:p>
       <w:pPr>
@@ -4144,7 +4416,21 @@
         <w:rPr>
           <w:lang w:val="pt-PT"/>
         </w:rPr>
-        <w:t xml:space="preserve">Responsável pela resposta a perguntas quantitativas sobre Produtos em relação a Clientes, e vice-versa. A implementação de </w:t>
+        <w:t xml:space="preserve">Responsável </w:t>
+      </w:r>
+      <w:proofErr w:type="spellStart"/>
+      <w:r>
+        <w:rPr>
+          <w:lang w:val="pt-PT"/>
+        </w:rPr>
+        <w:t>pela</w:t>
+      </w:r>
+      <w:proofErr w:type="spellEnd"/>
+      <w:r>
+        <w:rPr>
+          <w:lang w:val="pt-PT"/>
+        </w:rPr>
+        <w:t xml:space="preserve"> resposta a perguntas quantitativas sobre Produtos em relação a Clientes, e vice-versa. A implementação de </w:t>
       </w:r>
       <w:r>
         <w:rPr>
@@ -4197,7 +4483,7 @@
       <w:r>
         <w:rPr>
           <w:noProof/>
-          <w:lang w:eastAsia="ja-JP" w:bidi="ar-SA"/>
+          <w:lang w:val="en-GB" w:eastAsia="en-GB" w:bidi="ar-SA"/>
         </w:rPr>
         <w:drawing>
           <wp:inline distT="0" distB="0" distL="0" distR="0" wp14:anchorId="2A44EE55" wp14:editId="63287C0F">
@@ -4245,7 +4531,7 @@
           <w:lang w:val="pt-PT"/>
         </w:rPr>
       </w:pPr>
-      <w:bookmarkStart w:id="14" w:name="_Toc418278219"/>
+      <w:bookmarkStart w:id="15" w:name="_Toc418518420"/>
       <w:r>
         <w:rPr>
           <w:lang w:val="pt-PT"/>
@@ -4269,7 +4555,7 @@
           <w:noProof/>
           <w:lang w:val="pt-PT"/>
         </w:rPr>
-        <w:t>5</w:t>
+        <w:t>6</w:t>
       </w:r>
       <w:r>
         <w:fldChar w:fldCharType="end"/>
@@ -4298,7 +4584,7 @@
         </w:rPr>
         <w:t>Estrutura de Contabilidade</w:t>
       </w:r>
-      <w:bookmarkEnd w:id="14"/>
+      <w:bookmarkEnd w:id="15"/>
     </w:p>
     <w:p>
       <w:pPr>
@@ -4354,6 +4640,7 @@
         </w:rPr>
         <w:t xml:space="preserve"> simples </w:t>
       </w:r>
+      <w:proofErr w:type="spellStart"/>
       <w:r>
         <w:rPr>
           <w:i/>
@@ -4368,6 +4655,7 @@
         </w:rPr>
         <w:t>s</w:t>
       </w:r>
+      <w:proofErr w:type="spellEnd"/>
       <w:r>
         <w:rPr>
           <w:lang w:val="pt-PT"/>
@@ -4392,6 +4680,7 @@
         </w:rPr>
         <w:t xml:space="preserve"> resposta eficiente as </w:t>
       </w:r>
+      <w:proofErr w:type="spellStart"/>
       <w:r>
         <w:rPr>
           <w:i/>
@@ -4399,6 +4688,7 @@
         </w:rPr>
         <w:t>queries</w:t>
       </w:r>
+      <w:proofErr w:type="spellEnd"/>
       <w:r>
         <w:rPr>
           <w:lang w:val="pt-PT"/>
@@ -4518,6 +4808,7 @@
         </w:rPr>
         <w:t xml:space="preserve">dulo depende da </w:t>
       </w:r>
+      <w:proofErr w:type="spellStart"/>
       <w:r>
         <w:rPr>
           <w:i/>
@@ -4525,6 +4816,7 @@
         </w:rPr>
         <w:t>metadata</w:t>
       </w:r>
+      <w:proofErr w:type="spellEnd"/>
       <w:r>
         <w:rPr>
           <w:lang w:val="pt-PT"/>
@@ -4596,6 +4888,7 @@
         </w:rPr>
         <w:t xml:space="preserve"> e caso ainda não exista no </w:t>
       </w:r>
+      <w:proofErr w:type="spellStart"/>
       <w:r>
         <w:rPr>
           <w:i/>
@@ -4603,6 +4896,7 @@
         </w:rPr>
         <w:t>array</w:t>
       </w:r>
+      <w:proofErr w:type="spellEnd"/>
       <w:r>
         <w:rPr>
           <w:lang w:val="pt-PT"/>
@@ -4654,6 +4948,7 @@
         </w:rPr>
         <w:t xml:space="preserve"> ordenação entre produtos (mais comprados, etc.) os elementos do </w:t>
       </w:r>
+      <w:proofErr w:type="spellStart"/>
       <w:r>
         <w:rPr>
           <w:i/>
@@ -4661,6 +4956,7 @@
         </w:rPr>
         <w:t>array</w:t>
       </w:r>
+      <w:proofErr w:type="spellEnd"/>
       <w:r>
         <w:rPr>
           <w:lang w:val="pt-PT"/>
@@ -4679,6 +4975,7 @@
         </w:rPr>
         <w:t xml:space="preserve">recorrendo a uma </w:t>
       </w:r>
+      <w:proofErr w:type="spellStart"/>
       <w:r>
         <w:rPr>
           <w:i/>
@@ -4686,12 +4983,28 @@
         </w:rPr>
         <w:t>minHeap</w:t>
       </w:r>
-      <w:r>
-        <w:rPr>
-          <w:lang w:val="pt-PT"/>
-        </w:rPr>
-        <w:t xml:space="preserve">, permitindo responder a certas </w:t>
-      </w:r>
+      <w:proofErr w:type="spellEnd"/>
+      <w:r>
+        <w:rPr>
+          <w:lang w:val="pt-PT"/>
+        </w:rPr>
+        <w:t xml:space="preserve">, permitindo responder </w:t>
+      </w:r>
+      <w:proofErr w:type="gramStart"/>
+      <w:r>
+        <w:rPr>
+          <w:lang w:val="pt-PT"/>
+        </w:rPr>
+        <w:t>a certas</w:t>
+      </w:r>
+      <w:proofErr w:type="gramEnd"/>
+      <w:r>
+        <w:rPr>
+          <w:lang w:val="pt-PT"/>
+        </w:rPr>
+        <w:t xml:space="preserve"> </w:t>
+      </w:r>
+      <w:proofErr w:type="spellStart"/>
       <w:r>
         <w:rPr>
           <w:i/>
@@ -4699,6 +5012,7 @@
         </w:rPr>
         <w:t>queries</w:t>
       </w:r>
+      <w:proofErr w:type="spellEnd"/>
       <w:r>
         <w:rPr>
           <w:lang w:val="pt-PT"/>
@@ -4719,6 +5033,7 @@
         </w:rPr>
         <w:t xml:space="preserve">Este processo de ordenação faz uso da funcionalidade de </w:t>
       </w:r>
+      <w:proofErr w:type="spellStart"/>
       <w:r>
         <w:rPr>
           <w:i/>
@@ -4726,6 +5041,7 @@
         </w:rPr>
         <w:t>metadata</w:t>
       </w:r>
+      <w:proofErr w:type="spellEnd"/>
       <w:r>
         <w:rPr>
           <w:lang w:val="pt-PT"/>
@@ -4789,7 +5105,7 @@
           <w:lang w:val="pt-PT"/>
         </w:rPr>
       </w:pPr>
-      <w:bookmarkStart w:id="15" w:name="_Toc418278212"/>
+      <w:bookmarkStart w:id="16" w:name="_Toc418518412"/>
       <w:r>
         <w:rPr>
           <w:lang w:val="pt-PT"/>
@@ -4797,7 +5113,7 @@
         <w:lastRenderedPageBreak/>
         <w:t>Compras</w:t>
       </w:r>
-      <w:bookmarkEnd w:id="15"/>
+      <w:bookmarkEnd w:id="16"/>
     </w:p>
     <w:p>
       <w:pPr>
@@ -4836,7 +5152,7 @@
       <w:r>
         <w:rPr>
           <w:noProof/>
-          <w:lang w:eastAsia="ja-JP"/>
+          <w:lang w:val="en-GB" w:eastAsia="en-GB"/>
         </w:rPr>
         <w:drawing>
           <wp:inline distT="0" distB="0" distL="0" distR="0" wp14:anchorId="05D1ABA9" wp14:editId="0F7005CC">
@@ -4884,7 +5200,7 @@
           <w:lang w:val="pt-PT"/>
         </w:rPr>
       </w:pPr>
-      <w:bookmarkStart w:id="16" w:name="_Toc418278220"/>
+      <w:bookmarkStart w:id="17" w:name="_Toc418518421"/>
       <w:r>
         <w:rPr>
           <w:lang w:val="pt-PT"/>
@@ -4908,7 +5224,7 @@
           <w:noProof/>
           <w:lang w:val="pt-PT"/>
         </w:rPr>
-        <w:t>6</w:t>
+        <w:t>7</w:t>
       </w:r>
       <w:r>
         <w:fldChar w:fldCharType="end"/>
@@ -4937,7 +5253,7 @@
         </w:rPr>
         <w:t>Estrutura de Compras</w:t>
       </w:r>
-      <w:bookmarkEnd w:id="16"/>
+      <w:bookmarkEnd w:id="17"/>
     </w:p>
     <w:p>
       <w:pPr>
@@ -5035,6 +5351,7 @@
         </w:rPr>
         <w:t xml:space="preserve"> responder a </w:t>
       </w:r>
+      <w:proofErr w:type="spellStart"/>
       <w:r>
         <w:rPr>
           <w:i/>
@@ -5042,6 +5359,7 @@
         </w:rPr>
         <w:t>queries</w:t>
       </w:r>
+      <w:proofErr w:type="spellEnd"/>
       <w:r>
         <w:rPr>
           <w:lang w:val="pt-PT"/>
@@ -5062,6 +5380,7 @@
         </w:rPr>
         <w:t xml:space="preserve">Cada entrada nos </w:t>
       </w:r>
+      <w:proofErr w:type="spellStart"/>
       <w:r>
         <w:rPr>
           <w:i/>
@@ -5069,6 +5388,7 @@
         </w:rPr>
         <w:t>arrays</w:t>
       </w:r>
+      <w:proofErr w:type="spellEnd"/>
       <w:r>
         <w:rPr>
           <w:i/>
@@ -5082,6 +5402,7 @@
         </w:rPr>
         <w:t xml:space="preserve">tem a si associado a contagem total de unidades vendidas/compradas, seguindo-se do código do elemento correspondente a esta entrada, e finalmente um </w:t>
       </w:r>
+      <w:proofErr w:type="spellStart"/>
       <w:r>
         <w:rPr>
           <w:i/>
@@ -5089,6 +5410,7 @@
         </w:rPr>
         <w:t>array</w:t>
       </w:r>
+      <w:proofErr w:type="spellEnd"/>
       <w:r>
         <w:rPr>
           <w:lang w:val="pt-PT"/>
@@ -5127,6 +5449,7 @@
         </w:rPr>
         <w:t xml:space="preserve">12 </w:t>
       </w:r>
+      <w:proofErr w:type="spellStart"/>
       <w:r>
         <w:rPr>
           <w:i/>
@@ -5134,6 +5457,7 @@
         </w:rPr>
         <w:t>arrays</w:t>
       </w:r>
+      <w:proofErr w:type="spellEnd"/>
       <w:r>
         <w:rPr>
           <w:lang w:val="pt-PT"/>
@@ -5196,6 +5520,7 @@
         </w:rPr>
         <w:t xml:space="preserve">processo trata de incrementar as unidades desta entrada com as unidades da Compra, seguindo-se do registo da Compra no </w:t>
       </w:r>
+      <w:proofErr w:type="spellStart"/>
       <w:r>
         <w:rPr>
           <w:i/>
@@ -5203,6 +5528,7 @@
         </w:rPr>
         <w:t>array</w:t>
       </w:r>
+      <w:proofErr w:type="spellEnd"/>
       <w:r>
         <w:rPr>
           <w:lang w:val="pt-PT"/>
@@ -5282,7 +5608,8 @@
           <w:lang w:val="pt-PT"/>
         </w:rPr>
       </w:pPr>
-      <w:bookmarkStart w:id="17" w:name="_Toc418278213"/>
+      <w:bookmarkStart w:id="18" w:name="_Toc418518413"/>
+      <w:proofErr w:type="spellStart"/>
       <w:r>
         <w:rPr>
           <w:lang w:val="pt-PT"/>
@@ -5290,7 +5617,8 @@
         <w:lastRenderedPageBreak/>
         <w:t>Profiling</w:t>
       </w:r>
-      <w:bookmarkEnd w:id="17"/>
+      <w:bookmarkEnd w:id="18"/>
+      <w:proofErr w:type="spellEnd"/>
     </w:p>
     <w:p>
       <w:pPr>
@@ -5303,7 +5631,21 @@
         <w:rPr>
           <w:lang w:val="pt-PT"/>
         </w:rPr>
-        <w:t xml:space="preserve">Para efeitos de comparação e como forma simplística de </w:t>
+        <w:t xml:space="preserve">Para efeitos de comparação e como forma </w:t>
+      </w:r>
+      <w:proofErr w:type="spellStart"/>
+      <w:r>
+        <w:rPr>
+          <w:lang w:val="pt-PT"/>
+        </w:rPr>
+        <w:t>simplística</w:t>
+      </w:r>
+      <w:proofErr w:type="spellEnd"/>
+      <w:r>
+        <w:rPr>
+          <w:lang w:val="pt-PT"/>
+        </w:rPr>
+        <w:t xml:space="preserve"> de </w:t>
       </w:r>
       <w:r>
         <w:rPr>
@@ -5324,6 +5666,7 @@
         </w:rPr>
         <w:t xml:space="preserve">, apresenta-se de seguida uma tabela com tempos de execução para cada </w:t>
       </w:r>
+      <w:proofErr w:type="spellStart"/>
       <w:r>
         <w:rPr>
           <w:i/>
@@ -5331,6 +5674,7 @@
         </w:rPr>
         <w:t>query</w:t>
       </w:r>
+      <w:proofErr w:type="spellEnd"/>
       <w:r>
         <w:rPr>
           <w:lang w:val="pt-PT"/>
@@ -5343,6 +5687,7 @@
         </w:rPr>
         <w:t xml:space="preserve"> De se notar, no entanto, que apesar destas considerações, os tempos apresentados são sujeitos a circunstâncias inalteráveis das situações em que os testes foram realizados: como outros processos em execução, </w:t>
       </w:r>
+      <w:proofErr w:type="spellStart"/>
       <w:r>
         <w:rPr>
           <w:i/>
@@ -5350,6 +5695,7 @@
         </w:rPr>
         <w:t>caching</w:t>
       </w:r>
+      <w:proofErr w:type="spellEnd"/>
       <w:r>
         <w:rPr>
           <w:lang w:val="pt-PT"/>
@@ -5370,6 +5716,7 @@
         </w:rPr>
         <w:t xml:space="preserve">O método empregue para levantar estes tempos faz uso da biblioteca </w:t>
       </w:r>
+      <w:proofErr w:type="spellStart"/>
       <w:r>
         <w:rPr>
           <w:i/>
@@ -5377,18 +5724,37 @@
         </w:rPr>
         <w:t>time.h</w:t>
       </w:r>
+      <w:proofErr w:type="spellEnd"/>
       <w:r>
         <w:rPr>
           <w:lang w:val="pt-PT"/>
         </w:rPr>
         <w:t xml:space="preserve">. Por motivos de portabilidade de código foi utilizada a função </w:t>
       </w:r>
+      <w:proofErr w:type="spellStart"/>
+      <w:proofErr w:type="gramStart"/>
       <w:r>
         <w:rPr>
           <w:i/>
           <w:lang w:val="pt-PT"/>
         </w:rPr>
-        <w:t>clock()</w:t>
+        <w:t>clock</w:t>
+      </w:r>
+      <w:proofErr w:type="spellEnd"/>
+      <w:r>
+        <w:rPr>
+          <w:i/>
+          <w:lang w:val="pt-PT"/>
+        </w:rPr>
+        <w:t>(</w:t>
+      </w:r>
+      <w:proofErr w:type="gramEnd"/>
+      <w:r>
+        <w:rPr>
+          <w:i/>
+          <w:lang w:val="pt-PT"/>
+        </w:rPr>
+        <w:t>)</w:t>
       </w:r>
       <w:r>
         <w:rPr>
@@ -5436,12 +5802,30 @@
         </w:rPr>
         <w:t xml:space="preserve">A função </w:t>
       </w:r>
+      <w:proofErr w:type="spellStart"/>
+      <w:proofErr w:type="gramStart"/>
       <w:r>
         <w:rPr>
           <w:i/>
           <w:lang w:val="pt-PT"/>
         </w:rPr>
-        <w:t>clock()</w:t>
+        <w:t>clock</w:t>
+      </w:r>
+      <w:proofErr w:type="spellEnd"/>
+      <w:r>
+        <w:rPr>
+          <w:i/>
+          <w:lang w:val="pt-PT"/>
+        </w:rPr>
+        <w:t>(</w:t>
+      </w:r>
+      <w:proofErr w:type="gramEnd"/>
+      <w:r>
+        <w:rPr>
+          <w:i/>
+          <w:lang w:val="pt-PT"/>
+        </w:rPr>
+        <w:t>)</w:t>
       </w:r>
       <w:r>
         <w:rPr>
@@ -5468,6 +5852,7 @@
         </w:rPr>
         <w:t xml:space="preserve">declarada na biblioteca </w:t>
       </w:r>
+      <w:proofErr w:type="spellStart"/>
       <w:r>
         <w:rPr>
           <w:i/>
@@ -5475,6 +5860,7 @@
         </w:rPr>
         <w:t>time.h</w:t>
       </w:r>
+      <w:proofErr w:type="spellEnd"/>
       <w:r>
         <w:rPr>
           <w:lang w:val="pt-PT"/>
@@ -5551,7 +5937,19 @@
         <w:rPr>
           <w:lang w:val="pt-PT"/>
         </w:rPr>
-        <w:t>O computador utilizado para calcular estes tempos possui as seguintes características relevantes:</w:t>
+        <w:t>O computador</w:t>
+      </w:r>
+      <w:r>
+        <w:rPr>
+          <w:lang w:val="pt-PT"/>
+        </w:rPr>
+        <w:t>-portátil</w:t>
+      </w:r>
+      <w:r>
+        <w:rPr>
+          <w:lang w:val="pt-PT"/>
+        </w:rPr>
+        <w:t xml:space="preserve"> utilizado para calcular estes tempos possui as seguintes características relevantes:</w:t>
       </w:r>
     </w:p>
     <w:p>
@@ -5614,7 +6012,21 @@
         <w:rPr>
           <w:lang w:val="pt-PT"/>
         </w:rPr>
-        <w:t>ingle Channel @ 1600MHz</w:t>
+        <w:t xml:space="preserve">ingle </w:t>
+      </w:r>
+      <w:proofErr w:type="spellStart"/>
+      <w:r>
+        <w:rPr>
+          <w:lang w:val="pt-PT"/>
+        </w:rPr>
+        <w:t>Channel</w:t>
+      </w:r>
+      <w:proofErr w:type="spellEnd"/>
+      <w:r>
+        <w:rPr>
+          <w:lang w:val="pt-PT"/>
+        </w:rPr>
+        <w:t xml:space="preserve"> @ 1600MHz</w:t>
       </w:r>
       <w:r>
         <w:rPr>
@@ -5669,12 +6081,21 @@
                 <w:lang w:val="pt-PT"/>
               </w:rPr>
             </w:pPr>
+            <w:proofErr w:type="spellStart"/>
             <w:r>
               <w:rPr>
                 <w:b/>
                 <w:lang w:val="pt-PT"/>
               </w:rPr>
-              <w:t>Query #</w:t>
+              <w:t>Query</w:t>
+            </w:r>
+            <w:proofErr w:type="spellEnd"/>
+            <w:r>
+              <w:rPr>
+                <w:b/>
+                <w:lang w:val="pt-PT"/>
+              </w:rPr>
+              <w:t xml:space="preserve"> #</w:t>
             </w:r>
           </w:p>
         </w:tc>
@@ -5777,8 +6198,16 @@
               <w:rPr>
                 <w:lang w:val="pt-PT"/>
               </w:rPr>
-              <w:t>12.72 s</w:t>
+              <w:t xml:space="preserve">12.72 </w:t>
             </w:r>
+            <w:proofErr w:type="gramStart"/>
+            <w:r>
+              <w:rPr>
+                <w:lang w:val="pt-PT"/>
+              </w:rPr>
+              <w:t>s</w:t>
+            </w:r>
+            <w:proofErr w:type="gramEnd"/>
           </w:p>
         </w:tc>
         <w:tc>
@@ -5796,8 +6225,16 @@
               <w:rPr>
                 <w:lang w:val="pt-PT"/>
               </w:rPr>
-              <w:t>22.15 s</w:t>
+              <w:t xml:space="preserve">22.15 </w:t>
             </w:r>
+            <w:proofErr w:type="gramStart"/>
+            <w:r>
+              <w:rPr>
+                <w:lang w:val="pt-PT"/>
+              </w:rPr>
+              <w:t>s</w:t>
+            </w:r>
+            <w:proofErr w:type="gramEnd"/>
           </w:p>
         </w:tc>
         <w:tc>
@@ -5815,8 +6252,16 @@
               <w:rPr>
                 <w:lang w:val="pt-PT"/>
               </w:rPr>
-              <w:t>56.27 s</w:t>
+              <w:t xml:space="preserve">56.27 </w:t>
             </w:r>
+            <w:proofErr w:type="gramStart"/>
+            <w:r>
+              <w:rPr>
+                <w:lang w:val="pt-PT"/>
+              </w:rPr>
+              <w:t>s</w:t>
+            </w:r>
+            <w:proofErr w:type="gramEnd"/>
           </w:p>
         </w:tc>
       </w:tr>
@@ -5855,8 +6300,18 @@
               <w:rPr>
                 <w:lang w:val="pt-PT"/>
               </w:rPr>
-              <w:t>7 ms</w:t>
+              <w:t xml:space="preserve">7 </w:t>
             </w:r>
+            <w:proofErr w:type="spellStart"/>
+            <w:proofErr w:type="gramStart"/>
+            <w:r>
+              <w:rPr>
+                <w:lang w:val="pt-PT"/>
+              </w:rPr>
+              <w:t>ms</w:t>
+            </w:r>
+            <w:proofErr w:type="spellEnd"/>
+            <w:proofErr w:type="gramEnd"/>
           </w:p>
         </w:tc>
         <w:tc>
@@ -5874,8 +6329,18 @@
               <w:rPr>
                 <w:lang w:val="pt-PT"/>
               </w:rPr>
-              <w:t>8 ms</w:t>
+              <w:t xml:space="preserve">8 </w:t>
             </w:r>
+            <w:proofErr w:type="spellStart"/>
+            <w:proofErr w:type="gramStart"/>
+            <w:r>
+              <w:rPr>
+                <w:lang w:val="pt-PT"/>
+              </w:rPr>
+              <w:t>ms</w:t>
+            </w:r>
+            <w:proofErr w:type="spellEnd"/>
+            <w:proofErr w:type="gramEnd"/>
           </w:p>
         </w:tc>
         <w:tc>
@@ -5893,8 +6358,18 @@
               <w:rPr>
                 <w:lang w:val="pt-PT"/>
               </w:rPr>
-              <w:t>9 ms</w:t>
+              <w:t xml:space="preserve">9 </w:t>
             </w:r>
+            <w:proofErr w:type="spellStart"/>
+            <w:proofErr w:type="gramStart"/>
+            <w:r>
+              <w:rPr>
+                <w:lang w:val="pt-PT"/>
+              </w:rPr>
+              <w:t>ms</w:t>
+            </w:r>
+            <w:proofErr w:type="spellEnd"/>
+            <w:proofErr w:type="gramEnd"/>
           </w:p>
         </w:tc>
       </w:tr>
@@ -5939,8 +6414,18 @@
               <w:rPr>
                 <w:lang w:val="pt-PT"/>
               </w:rPr>
-              <w:t>1 ms</w:t>
+              <w:t xml:space="preserve">1 </w:t>
             </w:r>
+            <w:proofErr w:type="spellStart"/>
+            <w:proofErr w:type="gramStart"/>
+            <w:r>
+              <w:rPr>
+                <w:lang w:val="pt-PT"/>
+              </w:rPr>
+              <w:t>ms</w:t>
+            </w:r>
+            <w:proofErr w:type="spellEnd"/>
+            <w:proofErr w:type="gramEnd"/>
           </w:p>
         </w:tc>
         <w:tc>
@@ -5964,8 +6449,18 @@
               <w:rPr>
                 <w:lang w:val="pt-PT"/>
               </w:rPr>
-              <w:t>1 ms</w:t>
+              <w:t xml:space="preserve">1 </w:t>
             </w:r>
+            <w:proofErr w:type="spellStart"/>
+            <w:proofErr w:type="gramStart"/>
+            <w:r>
+              <w:rPr>
+                <w:lang w:val="pt-PT"/>
+              </w:rPr>
+              <w:t>ms</w:t>
+            </w:r>
+            <w:proofErr w:type="spellEnd"/>
+            <w:proofErr w:type="gramEnd"/>
           </w:p>
         </w:tc>
         <w:tc>
@@ -5989,8 +6484,18 @@
               <w:rPr>
                 <w:lang w:val="pt-PT"/>
               </w:rPr>
-              <w:t>1 ms</w:t>
+              <w:t xml:space="preserve">1 </w:t>
             </w:r>
+            <w:proofErr w:type="spellStart"/>
+            <w:proofErr w:type="gramStart"/>
+            <w:r>
+              <w:rPr>
+                <w:lang w:val="pt-PT"/>
+              </w:rPr>
+              <w:t>ms</w:t>
+            </w:r>
+            <w:proofErr w:type="spellEnd"/>
+            <w:proofErr w:type="gramEnd"/>
           </w:p>
         </w:tc>
       </w:tr>
@@ -6029,8 +6534,18 @@
               <w:rPr>
                 <w:lang w:val="pt-PT"/>
               </w:rPr>
-              <w:t>28 ms</w:t>
+              <w:t xml:space="preserve">28 </w:t>
             </w:r>
+            <w:proofErr w:type="spellStart"/>
+            <w:proofErr w:type="gramStart"/>
+            <w:r>
+              <w:rPr>
+                <w:lang w:val="pt-PT"/>
+              </w:rPr>
+              <w:t>ms</w:t>
+            </w:r>
+            <w:proofErr w:type="spellEnd"/>
+            <w:proofErr w:type="gramEnd"/>
           </w:p>
         </w:tc>
         <w:tc>
@@ -6048,8 +6563,18 @@
               <w:rPr>
                 <w:lang w:val="pt-PT"/>
               </w:rPr>
-              <w:t>17 ms</w:t>
+              <w:t xml:space="preserve">17 </w:t>
             </w:r>
+            <w:proofErr w:type="spellStart"/>
+            <w:proofErr w:type="gramStart"/>
+            <w:r>
+              <w:rPr>
+                <w:lang w:val="pt-PT"/>
+              </w:rPr>
+              <w:t>ms</w:t>
+            </w:r>
+            <w:proofErr w:type="spellEnd"/>
+            <w:proofErr w:type="gramEnd"/>
           </w:p>
         </w:tc>
         <w:tc>
@@ -6073,8 +6598,18 @@
               <w:rPr>
                 <w:lang w:val="pt-PT"/>
               </w:rPr>
-              <w:t>1 ms</w:t>
+              <w:t xml:space="preserve">1 </w:t>
             </w:r>
+            <w:proofErr w:type="spellStart"/>
+            <w:proofErr w:type="gramStart"/>
+            <w:r>
+              <w:rPr>
+                <w:lang w:val="pt-PT"/>
+              </w:rPr>
+              <w:t>ms</w:t>
+            </w:r>
+            <w:proofErr w:type="spellEnd"/>
+            <w:proofErr w:type="gramEnd"/>
           </w:p>
         </w:tc>
       </w:tr>
@@ -6119,8 +6654,18 @@
               <w:rPr>
                 <w:lang w:val="pt-PT"/>
               </w:rPr>
-              <w:t>1 ms</w:t>
+              <w:t xml:space="preserve">1 </w:t>
             </w:r>
+            <w:proofErr w:type="spellStart"/>
+            <w:proofErr w:type="gramStart"/>
+            <w:r>
+              <w:rPr>
+                <w:lang w:val="pt-PT"/>
+              </w:rPr>
+              <w:t>ms</w:t>
+            </w:r>
+            <w:proofErr w:type="spellEnd"/>
+            <w:proofErr w:type="gramEnd"/>
           </w:p>
         </w:tc>
         <w:tc>
@@ -6144,8 +6689,18 @@
               <w:rPr>
                 <w:lang w:val="pt-PT"/>
               </w:rPr>
-              <w:t>1 ms</w:t>
+              <w:t xml:space="preserve">1 </w:t>
             </w:r>
+            <w:proofErr w:type="spellStart"/>
+            <w:proofErr w:type="gramStart"/>
+            <w:r>
+              <w:rPr>
+                <w:lang w:val="pt-PT"/>
+              </w:rPr>
+              <w:t>ms</w:t>
+            </w:r>
+            <w:proofErr w:type="spellEnd"/>
+            <w:proofErr w:type="gramEnd"/>
           </w:p>
         </w:tc>
         <w:tc>
@@ -6163,8 +6718,18 @@
               <w:rPr>
                 <w:lang w:val="pt-PT"/>
               </w:rPr>
-              <w:t>1 ms</w:t>
+              <w:t xml:space="preserve">1 </w:t>
             </w:r>
+            <w:proofErr w:type="spellStart"/>
+            <w:proofErr w:type="gramStart"/>
+            <w:r>
+              <w:rPr>
+                <w:lang w:val="pt-PT"/>
+              </w:rPr>
+              <w:t>ms</w:t>
+            </w:r>
+            <w:proofErr w:type="spellEnd"/>
+            <w:proofErr w:type="gramEnd"/>
           </w:p>
         </w:tc>
       </w:tr>
@@ -6203,8 +6768,18 @@
               <w:rPr>
                 <w:lang w:val="pt-PT"/>
               </w:rPr>
-              <w:t>2 ms</w:t>
+              <w:t xml:space="preserve">2 </w:t>
             </w:r>
+            <w:proofErr w:type="spellStart"/>
+            <w:proofErr w:type="gramStart"/>
+            <w:r>
+              <w:rPr>
+                <w:lang w:val="pt-PT"/>
+              </w:rPr>
+              <w:t>ms</w:t>
+            </w:r>
+            <w:proofErr w:type="spellEnd"/>
+            <w:proofErr w:type="gramEnd"/>
           </w:p>
         </w:tc>
         <w:tc>
@@ -6222,8 +6797,18 @@
               <w:rPr>
                 <w:lang w:val="pt-PT"/>
               </w:rPr>
-              <w:t>3 ms</w:t>
+              <w:t xml:space="preserve">3 </w:t>
             </w:r>
+            <w:proofErr w:type="spellStart"/>
+            <w:proofErr w:type="gramStart"/>
+            <w:r>
+              <w:rPr>
+                <w:lang w:val="pt-PT"/>
+              </w:rPr>
+              <w:t>ms</w:t>
+            </w:r>
+            <w:proofErr w:type="spellEnd"/>
+            <w:proofErr w:type="gramEnd"/>
           </w:p>
         </w:tc>
         <w:tc>
@@ -6241,8 +6826,18 @@
               <w:rPr>
                 <w:lang w:val="pt-PT"/>
               </w:rPr>
-              <w:t>3 ms</w:t>
+              <w:t xml:space="preserve">3 </w:t>
             </w:r>
+            <w:proofErr w:type="spellStart"/>
+            <w:proofErr w:type="gramStart"/>
+            <w:r>
+              <w:rPr>
+                <w:lang w:val="pt-PT"/>
+              </w:rPr>
+              <w:t>ms</w:t>
+            </w:r>
+            <w:proofErr w:type="spellEnd"/>
+            <w:proofErr w:type="gramEnd"/>
           </w:p>
         </w:tc>
       </w:tr>
@@ -6281,8 +6876,18 @@
               <w:rPr>
                 <w:lang w:val="pt-PT"/>
               </w:rPr>
-              <w:t>7 ms</w:t>
+              <w:t xml:space="preserve">7 </w:t>
             </w:r>
+            <w:proofErr w:type="spellStart"/>
+            <w:proofErr w:type="gramStart"/>
+            <w:r>
+              <w:rPr>
+                <w:lang w:val="pt-PT"/>
+              </w:rPr>
+              <w:t>ms</w:t>
+            </w:r>
+            <w:proofErr w:type="spellEnd"/>
+            <w:proofErr w:type="gramEnd"/>
           </w:p>
         </w:tc>
         <w:tc>
@@ -6300,8 +6905,18 @@
               <w:rPr>
                 <w:lang w:val="pt-PT"/>
               </w:rPr>
-              <w:t>6 ms</w:t>
+              <w:t xml:space="preserve">6 </w:t>
             </w:r>
+            <w:proofErr w:type="spellStart"/>
+            <w:proofErr w:type="gramStart"/>
+            <w:r>
+              <w:rPr>
+                <w:lang w:val="pt-PT"/>
+              </w:rPr>
+              <w:t>ms</w:t>
+            </w:r>
+            <w:proofErr w:type="spellEnd"/>
+            <w:proofErr w:type="gramEnd"/>
           </w:p>
         </w:tc>
         <w:tc>
@@ -6319,8 +6934,18 @@
               <w:rPr>
                 <w:lang w:val="pt-PT"/>
               </w:rPr>
-              <w:t>6 ms</w:t>
+              <w:t xml:space="preserve">6 </w:t>
             </w:r>
+            <w:proofErr w:type="spellStart"/>
+            <w:proofErr w:type="gramStart"/>
+            <w:r>
+              <w:rPr>
+                <w:lang w:val="pt-PT"/>
+              </w:rPr>
+              <w:t>ms</w:t>
+            </w:r>
+            <w:proofErr w:type="spellEnd"/>
+            <w:proofErr w:type="gramEnd"/>
           </w:p>
         </w:tc>
       </w:tr>
@@ -6365,8 +6990,18 @@
               <w:rPr>
                 <w:lang w:val="pt-PT"/>
               </w:rPr>
-              <w:t>1 ms</w:t>
+              <w:t xml:space="preserve">1 </w:t>
             </w:r>
+            <w:proofErr w:type="spellStart"/>
+            <w:proofErr w:type="gramStart"/>
+            <w:r>
+              <w:rPr>
+                <w:lang w:val="pt-PT"/>
+              </w:rPr>
+              <w:t>ms</w:t>
+            </w:r>
+            <w:proofErr w:type="spellEnd"/>
+            <w:proofErr w:type="gramEnd"/>
           </w:p>
         </w:tc>
         <w:tc>
@@ -6390,8 +7025,18 @@
               <w:rPr>
                 <w:lang w:val="pt-PT"/>
               </w:rPr>
-              <w:t>1 ms</w:t>
+              <w:t xml:space="preserve">1 </w:t>
             </w:r>
+            <w:proofErr w:type="spellStart"/>
+            <w:proofErr w:type="gramStart"/>
+            <w:r>
+              <w:rPr>
+                <w:lang w:val="pt-PT"/>
+              </w:rPr>
+              <w:t>ms</w:t>
+            </w:r>
+            <w:proofErr w:type="spellEnd"/>
+            <w:proofErr w:type="gramEnd"/>
           </w:p>
         </w:tc>
         <w:tc>
@@ -6415,8 +7060,18 @@
               <w:rPr>
                 <w:lang w:val="pt-PT"/>
               </w:rPr>
-              <w:t>1 ms</w:t>
+              <w:t xml:space="preserve">1 </w:t>
             </w:r>
+            <w:proofErr w:type="spellStart"/>
+            <w:proofErr w:type="gramStart"/>
+            <w:r>
+              <w:rPr>
+                <w:lang w:val="pt-PT"/>
+              </w:rPr>
+              <w:t>ms</w:t>
+            </w:r>
+            <w:proofErr w:type="spellEnd"/>
+            <w:proofErr w:type="gramEnd"/>
           </w:p>
         </w:tc>
       </w:tr>
@@ -6461,8 +7116,18 @@
               <w:rPr>
                 <w:lang w:val="pt-PT"/>
               </w:rPr>
-              <w:t>1 ms</w:t>
+              <w:t xml:space="preserve">1 </w:t>
             </w:r>
+            <w:proofErr w:type="spellStart"/>
+            <w:proofErr w:type="gramStart"/>
+            <w:r>
+              <w:rPr>
+                <w:lang w:val="pt-PT"/>
+              </w:rPr>
+              <w:t>ms</w:t>
+            </w:r>
+            <w:proofErr w:type="spellEnd"/>
+            <w:proofErr w:type="gramEnd"/>
           </w:p>
         </w:tc>
         <w:tc>
@@ -6486,8 +7151,18 @@
               <w:rPr>
                 <w:lang w:val="pt-PT"/>
               </w:rPr>
-              <w:t>1 ms</w:t>
+              <w:t xml:space="preserve">1 </w:t>
             </w:r>
+            <w:proofErr w:type="spellStart"/>
+            <w:proofErr w:type="gramStart"/>
+            <w:r>
+              <w:rPr>
+                <w:lang w:val="pt-PT"/>
+              </w:rPr>
+              <w:t>ms</w:t>
+            </w:r>
+            <w:proofErr w:type="spellEnd"/>
+            <w:proofErr w:type="gramEnd"/>
           </w:p>
         </w:tc>
         <w:tc>
@@ -6505,8 +7180,18 @@
               <w:rPr>
                 <w:lang w:val="pt-PT"/>
               </w:rPr>
-              <w:t>1 ms</w:t>
+              <w:t xml:space="preserve">1 </w:t>
             </w:r>
+            <w:proofErr w:type="spellStart"/>
+            <w:proofErr w:type="gramStart"/>
+            <w:r>
+              <w:rPr>
+                <w:lang w:val="pt-PT"/>
+              </w:rPr>
+              <w:t>ms</w:t>
+            </w:r>
+            <w:proofErr w:type="spellEnd"/>
+            <w:proofErr w:type="gramEnd"/>
           </w:p>
         </w:tc>
       </w:tr>
@@ -6545,8 +7230,18 @@
               <w:rPr>
                 <w:lang w:val="pt-PT"/>
               </w:rPr>
-              <w:t>6 ms</w:t>
+              <w:t xml:space="preserve">6 </w:t>
             </w:r>
+            <w:proofErr w:type="spellStart"/>
+            <w:proofErr w:type="gramStart"/>
+            <w:r>
+              <w:rPr>
+                <w:lang w:val="pt-PT"/>
+              </w:rPr>
+              <w:t>ms</w:t>
+            </w:r>
+            <w:proofErr w:type="spellEnd"/>
+            <w:proofErr w:type="gramEnd"/>
           </w:p>
         </w:tc>
         <w:tc>
@@ -6564,8 +7259,18 @@
               <w:rPr>
                 <w:lang w:val="pt-PT"/>
               </w:rPr>
-              <w:t>11 ms</w:t>
+              <w:t xml:space="preserve">11 </w:t>
             </w:r>
+            <w:proofErr w:type="spellStart"/>
+            <w:proofErr w:type="gramStart"/>
+            <w:r>
+              <w:rPr>
+                <w:lang w:val="pt-PT"/>
+              </w:rPr>
+              <w:t>ms</w:t>
+            </w:r>
+            <w:proofErr w:type="spellEnd"/>
+            <w:proofErr w:type="gramEnd"/>
           </w:p>
         </w:tc>
         <w:tc>
@@ -6583,8 +7288,18 @@
               <w:rPr>
                 <w:lang w:val="pt-PT"/>
               </w:rPr>
-              <w:t>11 ms</w:t>
+              <w:t xml:space="preserve">11 </w:t>
             </w:r>
+            <w:proofErr w:type="spellStart"/>
+            <w:proofErr w:type="gramStart"/>
+            <w:r>
+              <w:rPr>
+                <w:lang w:val="pt-PT"/>
+              </w:rPr>
+              <w:t>ms</w:t>
+            </w:r>
+            <w:proofErr w:type="spellEnd"/>
+            <w:proofErr w:type="gramEnd"/>
           </w:p>
         </w:tc>
       </w:tr>
@@ -6623,8 +7338,18 @@
               <w:rPr>
                 <w:lang w:val="pt-PT"/>
               </w:rPr>
-              <w:t>9 ms</w:t>
+              <w:t xml:space="preserve">9 </w:t>
             </w:r>
+            <w:proofErr w:type="spellStart"/>
+            <w:proofErr w:type="gramStart"/>
+            <w:r>
+              <w:rPr>
+                <w:lang w:val="pt-PT"/>
+              </w:rPr>
+              <w:t>ms</w:t>
+            </w:r>
+            <w:proofErr w:type="spellEnd"/>
+            <w:proofErr w:type="gramEnd"/>
           </w:p>
         </w:tc>
         <w:tc>
@@ -6642,8 +7367,18 @@
               <w:rPr>
                 <w:lang w:val="pt-PT"/>
               </w:rPr>
-              <w:t>9 ms</w:t>
+              <w:t xml:space="preserve">9 </w:t>
             </w:r>
+            <w:proofErr w:type="spellStart"/>
+            <w:proofErr w:type="gramStart"/>
+            <w:r>
+              <w:rPr>
+                <w:lang w:val="pt-PT"/>
+              </w:rPr>
+              <w:t>ms</w:t>
+            </w:r>
+            <w:proofErr w:type="spellEnd"/>
+            <w:proofErr w:type="gramEnd"/>
           </w:p>
         </w:tc>
         <w:tc>
@@ -6661,8 +7396,18 @@
               <w:rPr>
                 <w:lang w:val="pt-PT"/>
               </w:rPr>
-              <w:t>9 ms</w:t>
+              <w:t xml:space="preserve">9 </w:t>
             </w:r>
+            <w:proofErr w:type="spellStart"/>
+            <w:proofErr w:type="gramStart"/>
+            <w:r>
+              <w:rPr>
+                <w:lang w:val="pt-PT"/>
+              </w:rPr>
+              <w:t>ms</w:t>
+            </w:r>
+            <w:proofErr w:type="spellEnd"/>
+            <w:proofErr w:type="gramEnd"/>
           </w:p>
         </w:tc>
       </w:tr>
@@ -6701,8 +7446,18 @@
               <w:rPr>
                 <w:lang w:val="pt-PT"/>
               </w:rPr>
-              <w:t>30 ms</w:t>
+              <w:t xml:space="preserve">30 </w:t>
             </w:r>
+            <w:proofErr w:type="spellStart"/>
+            <w:proofErr w:type="gramStart"/>
+            <w:r>
+              <w:rPr>
+                <w:lang w:val="pt-PT"/>
+              </w:rPr>
+              <w:t>ms</w:t>
+            </w:r>
+            <w:proofErr w:type="spellEnd"/>
+            <w:proofErr w:type="gramEnd"/>
           </w:p>
         </w:tc>
         <w:tc>
@@ -6720,8 +7475,18 @@
               <w:rPr>
                 <w:lang w:val="pt-PT"/>
               </w:rPr>
-              <w:t>66 ms</w:t>
+              <w:t xml:space="preserve">66 </w:t>
             </w:r>
+            <w:proofErr w:type="spellStart"/>
+            <w:proofErr w:type="gramStart"/>
+            <w:r>
+              <w:rPr>
+                <w:lang w:val="pt-PT"/>
+              </w:rPr>
+              <w:t>ms</w:t>
+            </w:r>
+            <w:proofErr w:type="spellEnd"/>
+            <w:proofErr w:type="gramEnd"/>
           </w:p>
         </w:tc>
         <w:tc>
@@ -6739,8 +7504,18 @@
               <w:rPr>
                 <w:lang w:val="pt-PT"/>
               </w:rPr>
-              <w:t>106 ms</w:t>
+              <w:t xml:space="preserve">106 </w:t>
             </w:r>
+            <w:proofErr w:type="spellStart"/>
+            <w:proofErr w:type="gramStart"/>
+            <w:r>
+              <w:rPr>
+                <w:lang w:val="pt-PT"/>
+              </w:rPr>
+              <w:t>ms</w:t>
+            </w:r>
+            <w:proofErr w:type="spellEnd"/>
+            <w:proofErr w:type="gramEnd"/>
           </w:p>
         </w:tc>
       </w:tr>
@@ -6785,8 +7560,18 @@
               <w:rPr>
                 <w:lang w:val="pt-PT"/>
               </w:rPr>
-              <w:t>1 ms</w:t>
+              <w:t xml:space="preserve">1 </w:t>
             </w:r>
+            <w:proofErr w:type="spellStart"/>
+            <w:proofErr w:type="gramStart"/>
+            <w:r>
+              <w:rPr>
+                <w:lang w:val="pt-PT"/>
+              </w:rPr>
+              <w:t>ms</w:t>
+            </w:r>
+            <w:proofErr w:type="spellEnd"/>
+            <w:proofErr w:type="gramEnd"/>
           </w:p>
         </w:tc>
         <w:tc>
@@ -6810,8 +7595,18 @@
               <w:rPr>
                 <w:lang w:val="pt-PT"/>
               </w:rPr>
-              <w:t>1 ms</w:t>
+              <w:t xml:space="preserve">1 </w:t>
             </w:r>
+            <w:proofErr w:type="spellStart"/>
+            <w:proofErr w:type="gramStart"/>
+            <w:r>
+              <w:rPr>
+                <w:lang w:val="pt-PT"/>
+              </w:rPr>
+              <w:t>ms</w:t>
+            </w:r>
+            <w:proofErr w:type="spellEnd"/>
+            <w:proofErr w:type="gramEnd"/>
           </w:p>
         </w:tc>
         <w:tc>
@@ -6829,8 +7624,18 @@
               <w:rPr>
                 <w:lang w:val="pt-PT"/>
               </w:rPr>
-              <w:t>5 ms</w:t>
+              <w:t xml:space="preserve">5 </w:t>
             </w:r>
+            <w:proofErr w:type="spellStart"/>
+            <w:proofErr w:type="gramStart"/>
+            <w:r>
+              <w:rPr>
+                <w:lang w:val="pt-PT"/>
+              </w:rPr>
+              <w:t>ms</w:t>
+            </w:r>
+            <w:proofErr w:type="spellEnd"/>
+            <w:proofErr w:type="gramEnd"/>
           </w:p>
         </w:tc>
       </w:tr>
@@ -6869,8 +7674,18 @@
               <w:rPr>
                 <w:lang w:val="pt-PT"/>
               </w:rPr>
-              <w:t>14 ms</w:t>
+              <w:t xml:space="preserve">14 </w:t>
             </w:r>
+            <w:proofErr w:type="spellStart"/>
+            <w:proofErr w:type="gramStart"/>
+            <w:r>
+              <w:rPr>
+                <w:lang w:val="pt-PT"/>
+              </w:rPr>
+              <w:t>ms</w:t>
+            </w:r>
+            <w:proofErr w:type="spellEnd"/>
+            <w:proofErr w:type="gramEnd"/>
           </w:p>
         </w:tc>
         <w:tc>
@@ -6888,8 +7703,18 @@
               <w:rPr>
                 <w:lang w:val="pt-PT"/>
               </w:rPr>
-              <w:t>4 ms</w:t>
+              <w:t xml:space="preserve">4 </w:t>
             </w:r>
+            <w:proofErr w:type="spellStart"/>
+            <w:proofErr w:type="gramStart"/>
+            <w:r>
+              <w:rPr>
+                <w:lang w:val="pt-PT"/>
+              </w:rPr>
+              <w:t>ms</w:t>
+            </w:r>
+            <w:proofErr w:type="spellEnd"/>
+            <w:proofErr w:type="gramEnd"/>
           </w:p>
         </w:tc>
         <w:tc>
@@ -6913,8 +7738,18 @@
               <w:rPr>
                 <w:lang w:val="pt-PT"/>
               </w:rPr>
-              <w:t>1 ms</w:t>
+              <w:t xml:space="preserve">1 </w:t>
             </w:r>
+            <w:proofErr w:type="spellStart"/>
+            <w:proofErr w:type="gramStart"/>
+            <w:r>
+              <w:rPr>
+                <w:lang w:val="pt-PT"/>
+              </w:rPr>
+              <w:t>ms</w:t>
+            </w:r>
+            <w:proofErr w:type="spellEnd"/>
+            <w:proofErr w:type="gramEnd"/>
           </w:p>
         </w:tc>
       </w:tr>
@@ -6926,7 +7761,7 @@
           <w:lang w:val="pt-PT"/>
         </w:rPr>
       </w:pPr>
-      <w:bookmarkStart w:id="18" w:name="_Toc418278214"/>
+      <w:bookmarkStart w:id="19" w:name="_Toc418518414"/>
       <w:r>
         <w:rPr>
           <w:lang w:val="pt-PT"/>
@@ -6934,7 +7769,7 @@
         <w:lastRenderedPageBreak/>
         <w:t>Conclusões</w:t>
       </w:r>
-      <w:bookmarkEnd w:id="18"/>
+      <w:bookmarkEnd w:id="19"/>
     </w:p>
     <w:p>
       <w:pPr>
@@ -6983,7 +7818,34 @@
         <w:rPr>
           <w:lang w:val="pt-PT"/>
         </w:rPr>
-        <w:t>itir uma maior extensibilidade. Mantemos que esta foi uma decisão acertada dadas as caracteristicas do hardware moderno, que nos permitem ser um pouco menos conservativos com uso de memória ou tempo de CPU por forma a facilitar modificações/reutilização futura.</w:t>
+        <w:t>itir uma maior extensibilidade. Mantemos que esta foi uma dec</w:t>
+      </w:r>
+      <w:r>
+        <w:rPr>
+          <w:lang w:val="pt-PT"/>
+        </w:rPr>
+        <w:t>isão acertada dadas as caracterí</w:t>
+      </w:r>
+      <w:r>
+        <w:rPr>
+          <w:lang w:val="pt-PT"/>
+        </w:rPr>
+        <w:t xml:space="preserve">sticas do </w:t>
+      </w:r>
+      <w:proofErr w:type="gramStart"/>
+      <w:r>
+        <w:rPr>
+          <w:i/>
+          <w:lang w:val="pt-PT"/>
+        </w:rPr>
+        <w:t>hardware</w:t>
+      </w:r>
+      <w:proofErr w:type="gramEnd"/>
+      <w:r>
+        <w:rPr>
+          <w:lang w:val="pt-PT"/>
+        </w:rPr>
+        <w:t xml:space="preserve"> moderno, que nos permitem ser um pouco menos conservativos com uso de memória ou tempo de CPU por forma a facilitar modificações/reutilização futura.</w:t>
       </w:r>
     </w:p>
     <w:p>
@@ -7009,7 +7871,21 @@
         <w:rPr>
           <w:lang w:val="pt-PT"/>
         </w:rPr>
-        <w:t>ão robusta e bastante eficiente, como evidenciado pelos tempos de execução (tendo em conta os factores mencionad</w:t>
+        <w:t xml:space="preserve">ão robusta e bastante eficiente, como evidenciado </w:t>
+      </w:r>
+      <w:proofErr w:type="spellStart"/>
+      <w:r>
+        <w:rPr>
+          <w:lang w:val="pt-PT"/>
+        </w:rPr>
+        <w:t>pelos</w:t>
+      </w:r>
+      <w:proofErr w:type="spellEnd"/>
+      <w:r>
+        <w:rPr>
+          <w:lang w:val="pt-PT"/>
+        </w:rPr>
+        <w:t xml:space="preserve"> tempos de execução (tendo em conta os factores mencionad</w:t>
       </w:r>
       <w:r>
         <w:rPr>
@@ -7023,12 +7899,21 @@
         </w:rPr>
         <w:t xml:space="preserve">s no </w:t>
       </w:r>
+      <w:proofErr w:type="spellStart"/>
       <w:r>
         <w:rPr>
           <w:i/>
           <w:lang w:val="pt-PT"/>
         </w:rPr>
-        <w:t>Profiling)</w:t>
+        <w:t>Profiling</w:t>
+      </w:r>
+      <w:proofErr w:type="spellEnd"/>
+      <w:r>
+        <w:rPr>
+          <w:i/>
+          <w:lang w:val="pt-PT"/>
+        </w:rPr>
+        <w:t>)</w:t>
       </w:r>
       <w:r>
         <w:rPr>
@@ -7084,7 +7969,7 @@
     <w:r>
       <w:rPr>
         <w:noProof/>
-        <w:lang w:eastAsia="ja-JP"/>
+        <w:lang w:val="en-GB" w:eastAsia="en-GB"/>
       </w:rPr>
       <mc:AlternateContent>
         <mc:Choice Requires="wps">
@@ -7151,7 +8036,7 @@
                               <w:rStyle w:val="PageNumber"/>
                               <w:noProof/>
                             </w:rPr>
-                            <w:t>7</w:t>
+                            <w:t>15</w:t>
                           </w:r>
                           <w:r>
                             <w:rPr>
@@ -7212,7 +8097,7 @@
                         <w:rStyle w:val="PageNumber"/>
                         <w:noProof/>
                       </w:rPr>
-                      <w:t>7</w:t>
+                      <w:t>15</w:t>
                     </w:r>
                     <w:r>
                       <w:rPr>
@@ -12581,7 +13466,7 @@
 </file>
 
 <file path=customXml/itemProps1.xml><?xml version="1.0" encoding="utf-8"?>
-<ds:datastoreItem xmlns:ds="http://schemas.openxmlformats.org/officeDocument/2006/customXml" ds:itemID="{E3C5AB89-267D-46D8-9175-6692732E40C8}">
+<ds:datastoreItem xmlns:ds="http://schemas.openxmlformats.org/officeDocument/2006/customXml" ds:itemID="{14ADF30E-884A-490A-AA32-A749B4080E4D}">
   <ds:schemaRefs>
     <ds:schemaRef ds:uri="http://schemas.openxmlformats.org/officeDocument/2006/bibliography"/>
   </ds:schemaRefs>
